--- a/HYR.docx
+++ b/HYR.docx
@@ -361,9 +361,6 @@
         <w:autoSpaceDE/>
         <w:autoSpaceDN/>
         <w:ind w:firstLine="456"/>
-        <w:rPr>
-          <w:rFonts w:hint="eastAsia"/>
-        </w:rPr>
       </w:pPr>
       <w:r>
         <w:t>Step 4. AI build new resume!</w:t>
@@ -375,9 +372,6 @@
         <w:wordWrap/>
         <w:autoSpaceDE/>
         <w:autoSpaceDN/>
-        <w:rPr>
-          <w:rFonts w:hint="eastAsia"/>
-        </w:rPr>
       </w:pPr>
       <w:r>
         <w:br w:type="page"/>
@@ -658,59 +652,363 @@
         <w:autoSpaceDN/>
       </w:pPr>
       <w:r>
-        <w:br w:type="page"/>
-      </w:r>
-    </w:p>
-    <w:p>
-      <w:pPr>
-        <w:widowControl/>
-        <w:wordWrap/>
-        <w:autoSpaceDE/>
-        <w:autoSpaceDN/>
-      </w:pPr>
-      <w:r>
-        <w:rPr>
-          <w:rFonts w:hint="eastAsia"/>
-        </w:rPr>
+        <w:rPr>
+          <w:rFonts w:hint="eastAsia"/>
+        </w:rPr>
+        <w:t>s</w:t>
+      </w:r>
+      <w:r>
+        <w:t>paCy</w:t>
+      </w:r>
+      <w:r>
+        <w:rPr>
+          <w:rFonts w:hint="eastAsia"/>
+        </w:rPr>
+        <w:t xml:space="preserve">에서 이미 만들어진 모델을 </w:t>
+      </w:r>
+      <w:r>
+        <w:t>doccano</w:t>
+      </w:r>
+      <w:r>
+        <w:rPr>
+          <w:rFonts w:hint="eastAsia"/>
+        </w:rPr>
+        <w:t xml:space="preserve">에서 </w:t>
+      </w:r>
+      <w:r>
+        <w:t>annotate</w:t>
+      </w:r>
+      <w:r>
+        <w:rPr>
+          <w:rFonts w:hint="eastAsia"/>
+        </w:rPr>
+        <w:t xml:space="preserve">한 </w:t>
+      </w:r>
+      <w:r>
+        <w:t>resume 110</w:t>
+      </w:r>
+      <w:r>
+        <w:rPr>
+          <w:rFonts w:hint="eastAsia"/>
+        </w:rPr>
+        <w:t xml:space="preserve">개와 </w:t>
+      </w:r>
+      <w:r>
+        <w:t>job description 160</w:t>
+      </w:r>
+      <w:r>
+        <w:rPr>
+          <w:rFonts w:hint="eastAsia"/>
+        </w:rPr>
+        <w:t xml:space="preserve">개를 사용해서 따로 </w:t>
+      </w:r>
+      <w:r>
+        <w:t xml:space="preserve">train </w:t>
+      </w:r>
+      <w:r>
+        <w:rPr>
+          <w:rFonts w:hint="eastAsia"/>
+        </w:rPr>
+        <w:t>시킴.</w:t>
+      </w:r>
+    </w:p>
+    <w:p>
+      <w:pPr>
+        <w:widowControl/>
+        <w:wordWrap/>
+        <w:autoSpaceDE/>
+        <w:autoSpaceDN/>
+      </w:pPr>
+      <w:r>
+        <w:rPr>
+          <w:rFonts w:hint="eastAsia"/>
+        </w:rPr>
+        <w:t xml:space="preserve">사용자가 본인의 </w:t>
+      </w:r>
+      <w:r>
+        <w:t>resume</w:t>
+      </w:r>
+      <w:r>
+        <w:rPr>
+          <w:rFonts w:hint="eastAsia"/>
+        </w:rPr>
+        <w:t xml:space="preserve">과 </w:t>
+      </w:r>
+      <w:r>
+        <w:t>job description</w:t>
+      </w:r>
+      <w:r>
+        <w:rPr>
+          <w:rFonts w:hint="eastAsia"/>
+        </w:rPr>
+        <w:t xml:space="preserve">을 </w:t>
+      </w:r>
+      <w:r>
+        <w:t>input data</w:t>
+      </w:r>
+      <w:r>
+        <w:rPr>
+          <w:rFonts w:hint="eastAsia"/>
+        </w:rPr>
+        <w:t>로 넣으면,</w:t>
+      </w:r>
+      <w:r>
+        <w:t xml:space="preserve"> </w:t>
+      </w:r>
+      <w:r>
+        <w:rPr>
+          <w:rFonts w:hint="eastAsia"/>
+        </w:rPr>
+        <w:t>이미 만들어진 두 모델을 이용하여</w:t>
+      </w:r>
+      <w:r>
+        <w:t xml:space="preserve">job description </w:t>
+      </w:r>
+      <w:r>
+        <w:rPr>
+          <w:rFonts w:hint="eastAsia"/>
+        </w:rPr>
+        <w:t>중에 어느 요소가 충족되어 있는지,</w:t>
+      </w:r>
+      <w:r>
+        <w:t xml:space="preserve"> </w:t>
+      </w:r>
+      <w:r>
+        <w:rPr>
+          <w:rFonts w:hint="eastAsia"/>
+        </w:rPr>
+        <w:t xml:space="preserve">어느 부분이 부족한지 </w:t>
+      </w:r>
+      <w:r>
+        <w:t>user</w:t>
+      </w:r>
+      <w:r>
+        <w:rPr>
+          <w:rFonts w:hint="eastAsia"/>
+        </w:rPr>
+        <w:t xml:space="preserve">의 </w:t>
+      </w:r>
+      <w:r>
+        <w:t>resume</w:t>
+      </w:r>
+      <w:r>
+        <w:rPr>
+          <w:rFonts w:hint="eastAsia"/>
+        </w:rPr>
+        <w:t>에서 찾아서 알려줌</w:t>
+      </w:r>
+      <w:r>
+        <w:rPr>
+          <w:rFonts w:hint="eastAsia"/>
+        </w:rPr>
+        <w:t xml:space="preserve"> </w:t>
+      </w:r>
+      <w:r>
+        <w:t>(</w:t>
+      </w:r>
+      <w:r>
+        <w:rPr>
+          <w:rFonts w:hint="eastAsia"/>
+        </w:rPr>
+        <w:t>오늘 저녁에 영어로 바꿔놓을 예정)</w:t>
+      </w:r>
+    </w:p>
+    <w:p>
+      <w:pPr>
+        <w:widowControl/>
+        <w:wordWrap/>
+        <w:autoSpaceDE/>
+        <w:autoSpaceDN/>
+        <w:rPr>
+          <w:rFonts w:hint="eastAsia"/>
+        </w:rPr>
+      </w:pPr>
+    </w:p>
+    <w:p>
+      <w:pPr>
+        <w:widowControl/>
+        <w:wordWrap/>
+        <w:autoSpaceDE/>
+        <w:autoSpaceDN/>
+      </w:pPr>
+      <w:r>
+        <w:rPr>
+          <w:rFonts w:hint="eastAsia"/>
+        </w:rPr>
+        <w:t>3</w:t>
+      </w:r>
+      <w:r>
+        <w:t>. External interface requirements</w:t>
+      </w:r>
+    </w:p>
+    <w:p>
+      <w:pPr>
+        <w:widowControl/>
+        <w:wordWrap/>
+        <w:autoSpaceDE/>
+        <w:autoSpaceDN/>
+        <w:jc w:val="center"/>
+      </w:pPr>
+      <w:r>
+        <w:drawing>
+          <wp:inline distT="0" distB="0" distL="0" distR="0" wp14:anchorId="4F3982B4" wp14:editId="195EEE46">
+            <wp:extent cx="5265420" cy="3732930"/>
+            <wp:effectExtent l="114300" t="114300" r="106680" b="115570"/>
+            <wp:docPr id="4" name="그림 4"/>
+            <wp:cNvGraphicFramePr>
+              <a:graphicFrameLocks xmlns:a="http://schemas.openxmlformats.org/drawingml/2006/main" noChangeAspect="1"/>
+            </wp:cNvGraphicFramePr>
+            <a:graphic xmlns:a="http://schemas.openxmlformats.org/drawingml/2006/main">
+              <a:graphicData uri="http://schemas.openxmlformats.org/drawingml/2006/picture">
+                <pic:pic xmlns:pic="http://schemas.openxmlformats.org/drawingml/2006/picture">
+                  <pic:nvPicPr>
+                    <pic:cNvPr id="1" name=""/>
+                    <pic:cNvPicPr/>
+                  </pic:nvPicPr>
+                  <pic:blipFill>
+                    <a:blip r:embed="rId7"/>
+                    <a:stretch>
+                      <a:fillRect/>
+                    </a:stretch>
+                  </pic:blipFill>
+                  <pic:spPr>
+                    <a:xfrm>
+                      <a:off x="0" y="0"/>
+                      <a:ext cx="5268522" cy="3735129"/>
+                    </a:xfrm>
+                    <a:prstGeom prst="rect">
+                      <a:avLst/>
+                    </a:prstGeom>
+                    <a:effectLst>
+                      <a:outerShdw blurRad="63500" sx="102000" sy="102000" algn="ctr" rotWithShape="0">
+                        <a:prstClr val="black">
+                          <a:alpha val="40000"/>
+                        </a:prstClr>
+                      </a:outerShdw>
+                    </a:effectLst>
+                  </pic:spPr>
+                </pic:pic>
+              </a:graphicData>
+            </a:graphic>
+          </wp:inline>
+        </w:drawing>
+      </w:r>
+    </w:p>
+    <w:p>
+      <w:pPr>
+        <w:widowControl/>
+        <w:wordWrap/>
+        <w:autoSpaceDE/>
+        <w:autoSpaceDN/>
+        <w:jc w:val="center"/>
+      </w:pPr>
+      <w:r>
+        <w:t>&lt;</w:t>
+      </w:r>
+      <w:r>
+        <w:t>Input page</w:t>
+      </w:r>
+      <w:r>
+        <w:t>&gt;</w:t>
+      </w:r>
+    </w:p>
+    <w:p>
+      <w:pPr>
+        <w:widowControl/>
+        <w:wordWrap/>
+        <w:autoSpaceDE/>
+        <w:autoSpaceDN/>
+        <w:jc w:val="center"/>
+      </w:pPr>
+      <w:r>
         <w:lastRenderedPageBreak/>
-        <w:t>3</w:t>
-      </w:r>
-      <w:r>
-        <w:t>. External interface requirements</w:t>
-      </w:r>
-    </w:p>
-    <w:p>
-      <w:pPr>
-        <w:widowControl/>
-        <w:wordWrap/>
-        <w:autoSpaceDE/>
-        <w:autoSpaceDN/>
-      </w:pPr>
-      <w:r>
-        <w:rPr>
-          <w:rFonts w:hint="eastAsia"/>
-        </w:rPr>
-        <w:t>w</w:t>
-      </w:r>
-      <w:r>
-        <w:t>ireframe</w:t>
-      </w:r>
-      <w:r>
-        <w:br w:type="page"/>
-      </w:r>
-    </w:p>
-    <w:p>
-      <w:pPr>
-        <w:widowControl/>
-        <w:wordWrap/>
-        <w:autoSpaceDE/>
-        <w:autoSpaceDN/>
-      </w:pPr>
-      <w:r>
-        <w:rPr>
-          <w:rFonts w:hint="eastAsia"/>
-        </w:rPr>
-        <w:lastRenderedPageBreak/>
+        <w:drawing>
+          <wp:inline distT="0" distB="0" distL="0" distR="0" wp14:anchorId="4838CE1F" wp14:editId="4866FC50">
+            <wp:extent cx="5212741" cy="3700780"/>
+            <wp:effectExtent l="114300" t="114300" r="121285" b="109220"/>
+            <wp:docPr id="5" name="그림 5"/>
+            <wp:cNvGraphicFramePr>
+              <a:graphicFrameLocks xmlns:a="http://schemas.openxmlformats.org/drawingml/2006/main" noChangeAspect="1"/>
+            </wp:cNvGraphicFramePr>
+            <a:graphic xmlns:a="http://schemas.openxmlformats.org/drawingml/2006/main">
+              <a:graphicData uri="http://schemas.openxmlformats.org/drawingml/2006/picture">
+                <pic:pic xmlns:pic="http://schemas.openxmlformats.org/drawingml/2006/picture">
+                  <pic:nvPicPr>
+                    <pic:cNvPr id="1" name=""/>
+                    <pic:cNvPicPr/>
+                  </pic:nvPicPr>
+                  <pic:blipFill>
+                    <a:blip r:embed="rId8"/>
+                    <a:stretch>
+                      <a:fillRect/>
+                    </a:stretch>
+                  </pic:blipFill>
+                  <pic:spPr>
+                    <a:xfrm>
+                      <a:off x="0" y="0"/>
+                      <a:ext cx="5223477" cy="3708402"/>
+                    </a:xfrm>
+                    <a:prstGeom prst="rect">
+                      <a:avLst/>
+                    </a:prstGeom>
+                    <a:effectLst>
+                      <a:outerShdw blurRad="63500" sx="102000" sy="102000" algn="ctr" rotWithShape="0">
+                        <a:prstClr val="black">
+                          <a:alpha val="40000"/>
+                        </a:prstClr>
+                      </a:outerShdw>
+                    </a:effectLst>
+                  </pic:spPr>
+                </pic:pic>
+              </a:graphicData>
+            </a:graphic>
+          </wp:inline>
+        </w:drawing>
+      </w:r>
+    </w:p>
+    <w:p>
+      <w:pPr>
+        <w:widowControl/>
+        <w:wordWrap/>
+        <w:autoSpaceDE/>
+        <w:autoSpaceDN/>
+        <w:jc w:val="center"/>
+        <w:rPr>
+          <w:rFonts w:hint="eastAsia"/>
+        </w:rPr>
+      </w:pPr>
+      <w:r>
+        <w:rPr>
+          <w:rFonts w:hint="eastAsia"/>
+        </w:rPr>
+        <w:t>&lt;o</w:t>
+      </w:r>
+      <w:r>
+        <w:t>utput page&gt;</w:t>
+      </w:r>
+    </w:p>
+    <w:p>
+      <w:pPr>
+        <w:widowControl/>
+        <w:wordWrap/>
+        <w:autoSpaceDE/>
+        <w:autoSpaceDN/>
+        <w:rPr>
+          <w:rFonts w:hint="eastAsia"/>
+        </w:rPr>
+      </w:pPr>
+    </w:p>
+    <w:p>
+      <w:pPr>
+        <w:widowControl/>
+        <w:wordWrap/>
+        <w:autoSpaceDE/>
+        <w:autoSpaceDN/>
+      </w:pPr>
+      <w:r>
+        <w:rPr>
+          <w:rFonts w:hint="eastAsia"/>
+        </w:rPr>
         <w:t>4</w:t>
       </w:r>
       <w:r>
@@ -833,9 +1131,6 @@
         <w:autoSpaceDE/>
         <w:autoSpaceDN/>
         <w:ind w:leftChars="0" w:left="816"/>
-        <w:rPr>
-          <w:rFonts w:hint="eastAsia"/>
-        </w:rPr>
       </w:pPr>
       <w:r>
         <w:t>For beginners</w:t>
@@ -928,6 +1223,7 @@
         <w:rPr>
           <w:rFonts w:hint="eastAsia"/>
         </w:rPr>
+        <w:lastRenderedPageBreak/>
         <w:t>F</w:t>
       </w:r>
       <w:r>
@@ -942,9 +1238,6 @@
         <w:autoSpaceDE/>
         <w:autoSpaceDN/>
         <w:ind w:leftChars="0" w:left="816"/>
-        <w:rPr>
-          <w:rFonts w:hint="eastAsia"/>
-        </w:rPr>
       </w:pPr>
       <w:r>
         <w:rPr>
@@ -1028,9 +1321,6 @@
         <w:autoSpaceDE/>
         <w:autoSpaceDN/>
         <w:ind w:leftChars="0" w:left="816"/>
-        <w:rPr>
-          <w:rFonts w:hint="eastAsia"/>
-        </w:rPr>
       </w:pPr>
       <w:r>
         <w:rPr>
@@ -1041,6 +1331,23 @@
       <w:r>
         <w:t>or professionals</w:t>
       </w:r>
+    </w:p>
+    <w:p>
+      <w:pPr>
+        <w:pStyle w:val="a3"/>
+        <w:widowControl/>
+        <w:numPr>
+          <w:ilvl w:val="0"/>
+          <w:numId w:val="6"/>
+        </w:numPr>
+        <w:wordWrap/>
+        <w:autoSpaceDE/>
+        <w:autoSpaceDN/>
+        <w:ind w:leftChars="0"/>
+        <w:rPr>
+          <w:rFonts w:hint="eastAsia"/>
+        </w:rPr>
+      </w:pPr>
     </w:p>
     <w:sectPr>
       <w:pgSz w:w="11906" w:h="16838"/>
@@ -2250,6 +2557,7 @@
   <w:style w:type="character" w:default="1" w:styleId="a0">
     <w:name w:val="Default Paragraph Font"/>
     <w:uiPriority w:val="1"/>
+    <w:semiHidden/>
     <w:unhideWhenUsed/>
   </w:style>
   <w:style w:type="table" w:default="1" w:styleId="a1">

--- a/HYR.docx
+++ b/HYR.docx
@@ -3,91 +3,426 @@
 <w:document xmlns:wpc="http://schemas.microsoft.com/office/word/2010/wordprocessingCanvas" xmlns:cx="http://schemas.microsoft.com/office/drawing/2014/chartex" xmlns:cx1="http://schemas.microsoft.com/office/drawing/2015/9/8/chartex" xmlns:cx2="http://schemas.microsoft.com/office/drawing/2015/10/21/chartex" xmlns:cx3="http://schemas.microsoft.com/office/drawing/2016/5/9/chartex" xmlns:cx4="http://schemas.microsoft.com/office/drawing/2016/5/10/chartex" xmlns:cx5="http://schemas.microsoft.com/office/drawing/2016/5/11/chartex" xmlns:cx6="http://schemas.microsoft.com/office/drawing/2016/5/12/chartex" xmlns:cx7="http://schemas.microsoft.com/office/drawing/2016/5/13/chartex" xmlns:cx8="http://schemas.microsoft.com/office/drawing/2016/5/14/chartex" xmlns:mc="http://schemas.openxmlformats.org/markup-compatibility/2006" xmlns:aink="http://schemas.microsoft.com/office/drawing/2016/ink" xmlns:am3d="http://schemas.microsoft.com/office/drawing/2017/model3d" xmlns:o="urn:schemas-microsoft-com:office:office" xmlns:oel="http://schemas.microsoft.com/office/2019/extlst" xmlns:r="http://schemas.openxmlformats.org/officeDocument/2006/relationships" xmlns:m="http://schemas.openxmlformats.org/officeDocument/2006/math" xmlns:v="urn:schemas-microsoft-com:vml" xmlns:wp14="http://schemas.microsoft.com/office/word/2010/wordprocessingDrawing" xmlns:wp="http://schemas.openxmlformats.org/drawingml/2006/wordprocessingDrawing" xmlns:w10="urn:schemas-microsoft-com:office:word" xmlns:w="http://schemas.openxmlformats.org/wordprocessingml/2006/main" xmlns:w14="http://schemas.microsoft.com/office/word/2010/wordml" xmlns:w15="http://schemas.microsoft.com/office/word/2012/wordml" xmlns:w16cex="http://schemas.microsoft.com/office/word/2018/wordml/cex" xmlns:w16cid="http://schemas.microsoft.com/office/word/2016/wordml/cid" xmlns:w16="http://schemas.microsoft.com/office/word/2018/wordml" xmlns:w16sdtdh="http://schemas.microsoft.com/office/word/2020/wordml/sdtdatahash" xmlns:w16se="http://schemas.microsoft.com/office/word/2015/wordml/symex" xmlns:wpg="http://schemas.microsoft.com/office/word/2010/wordprocessingGroup" xmlns:wpi="http://schemas.microsoft.com/office/word/2010/wordprocessingInk" xmlns:wne="http://schemas.microsoft.com/office/word/2006/wordml" xmlns:wps="http://schemas.microsoft.com/office/word/2010/wordprocessingShape" mc:Ignorable="w14 w15 w16se w16cid w16 w16cex w16sdtdh wp14">
   <w:body>
     <w:p>
-      <w:r>
-        <w:rPr>
-          <w:rFonts w:hint="eastAsia"/>
+      <w:pPr>
+        <w:jc w:val="center"/>
+        <w:rPr>
+          <w:rFonts w:ascii="HY견고딕" w:eastAsia="HY견고딕"/>
+          <w:sz w:val="144"/>
+          <w:szCs w:val="144"/>
+        </w:rPr>
+      </w:pPr>
+      <w:r>
+        <w:rPr>
+          <w:rFonts w:ascii="HY견고딕" w:eastAsia="HY견고딕" w:hint="eastAsia"/>
+          <w:sz w:val="144"/>
+          <w:szCs w:val="144"/>
+        </w:rPr>
+        <w:t>HYR</w:t>
+      </w:r>
+    </w:p>
+    <w:p>
+      <w:pPr>
+        <w:jc w:val="center"/>
+        <w:rPr>
+          <w:rFonts w:ascii="HY견고딕" w:eastAsia="HY견고딕"/>
+          <w:szCs w:val="20"/>
+        </w:rPr>
+      </w:pPr>
+    </w:p>
+    <w:p>
+      <w:pPr>
+        <w:jc w:val="center"/>
+        <w:rPr>
+          <w:rFonts w:ascii="HY견고딕" w:eastAsia="HY견고딕"/>
+          <w:noProof/>
+          <w:sz w:val="72"/>
+          <w:szCs w:val="72"/>
+        </w:rPr>
+      </w:pPr>
+      <w:r>
+        <w:rPr>
+          <w:rFonts w:ascii="HY견고딕" w:eastAsia="HY견고딕" w:hint="eastAsia"/>
+          <w:sz w:val="72"/>
+          <w:szCs w:val="72"/>
         </w:rPr>
         <w:t>H</w:t>
       </w:r>
       <w:r>
-        <w:t>YR</w:t>
-      </w:r>
-    </w:p>
-    <w:p>
-      <w:r>
-        <w:rPr>
-          <w:rFonts w:hint="eastAsia"/>
-        </w:rPr>
-        <w:t>로고</w:t>
-      </w:r>
-    </w:p>
-    <w:p>
-      <w:r>
+        <w:rPr>
+          <w:rFonts w:ascii="HY견고딕" w:eastAsia="HY견고딕" w:hint="eastAsia"/>
+          <w:noProof/>
+          <w:sz w:val="72"/>
+          <w:szCs w:val="72"/>
+        </w:rPr>
+        <w:t xml:space="preserve">ire </w:t>
+      </w:r>
+      <w:r>
+        <w:rPr>
+          <w:rFonts w:ascii="HY견고딕" w:eastAsia="HY견고딕"/>
+          <w:noProof/>
+          <w:sz w:val="72"/>
+          <w:szCs w:val="72"/>
+        </w:rPr>
+        <w:t>Y</w:t>
+      </w:r>
+      <w:r>
+        <w:rPr>
+          <w:rFonts w:ascii="HY견고딕" w:eastAsia="HY견고딕" w:hint="eastAsia"/>
+          <w:noProof/>
+          <w:sz w:val="72"/>
+          <w:szCs w:val="72"/>
+        </w:rPr>
+        <w:t xml:space="preserve">our </w:t>
+      </w:r>
+      <w:r>
+        <w:rPr>
+          <w:rFonts w:ascii="HY견고딕" w:eastAsia="HY견고딕"/>
+          <w:noProof/>
+          <w:sz w:val="72"/>
+          <w:szCs w:val="72"/>
+        </w:rPr>
+        <w:t>Resume</w:t>
+      </w:r>
+    </w:p>
+    <w:p>
+      <w:pPr>
+        <w:jc w:val="center"/>
+        <w:rPr>
+          <w:rFonts w:ascii="HY견고딕" w:eastAsia="HY견고딕" w:hint="eastAsia"/>
+          <w:sz w:val="72"/>
+          <w:szCs w:val="72"/>
+        </w:rPr>
+      </w:pPr>
+      <w:r>
+        <w:rPr>
+          <w:noProof/>
+        </w:rPr>
+        <w:drawing>
+          <wp:inline distT="0" distB="0" distL="0" distR="0" wp14:anchorId="431E793F" wp14:editId="53258A15">
+            <wp:extent cx="4301500" cy="4290060"/>
+            <wp:effectExtent l="0" t="0" r="3810" b="0"/>
+            <wp:docPr id="3" name="그림 3"/>
+            <wp:cNvGraphicFramePr>
+              <a:graphicFrameLocks xmlns:a="http://schemas.openxmlformats.org/drawingml/2006/main" noChangeAspect="1"/>
+            </wp:cNvGraphicFramePr>
+            <a:graphic xmlns:a="http://schemas.openxmlformats.org/drawingml/2006/main">
+              <a:graphicData uri="http://schemas.openxmlformats.org/drawingml/2006/picture">
+                <pic:pic xmlns:pic="http://schemas.openxmlformats.org/drawingml/2006/picture">
+                  <pic:nvPicPr>
+                    <pic:cNvPr id="0" name="Picture 1"/>
+                    <pic:cNvPicPr>
+                      <a:picLocks noChangeAspect="1" noChangeArrowheads="1"/>
+                    </pic:cNvPicPr>
+                  </pic:nvPicPr>
+                  <pic:blipFill>
+                    <a:blip r:embed="rId5">
+                      <a:extLst>
+                        <a:ext uri="{28A0092B-C50C-407E-A947-70E740481C1C}">
+                          <a14:useLocalDpi xmlns:a14="http://schemas.microsoft.com/office/drawing/2010/main" val="0"/>
+                        </a:ext>
+                      </a:extLst>
+                    </a:blip>
+                    <a:srcRect/>
+                    <a:stretch>
+                      <a:fillRect/>
+                    </a:stretch>
+                  </pic:blipFill>
+                  <pic:spPr bwMode="auto">
+                    <a:xfrm>
+                      <a:off x="0" y="0"/>
+                      <a:ext cx="4312369" cy="4300900"/>
+                    </a:xfrm>
+                    <a:prstGeom prst="rect">
+                      <a:avLst/>
+                    </a:prstGeom>
+                    <a:noFill/>
+                    <a:ln>
+                      <a:noFill/>
+                    </a:ln>
+                  </pic:spPr>
+                </pic:pic>
+              </a:graphicData>
+            </a:graphic>
+          </wp:inline>
+        </w:drawing>
+      </w:r>
+    </w:p>
+    <w:p>
+      <w:pPr>
+        <w:jc w:val="right"/>
+        <w:rPr>
+          <w:rFonts w:ascii="HY견고딕" w:eastAsia="HY견고딕" w:hint="eastAsia"/>
+          <w:sz w:val="40"/>
+          <w:szCs w:val="40"/>
+        </w:rPr>
+      </w:pPr>
+      <w:r>
+        <w:rPr>
+          <w:rFonts w:ascii="HY견고딕" w:eastAsia="HY견고딕" w:hint="eastAsia"/>
+          <w:sz w:val="40"/>
+          <w:szCs w:val="40"/>
+        </w:rPr>
         <w:t>Thomas</w:t>
       </w:r>
     </w:p>
     <w:p>
-      <w:r>
-        <w:rPr>
-          <w:rFonts w:hint="eastAsia"/>
-        </w:rPr>
-        <w:t>Y</w:t>
-      </w:r>
-      <w:r>
-        <w:t>eong</w:t>
-      </w:r>
-    </w:p>
-    <w:p>
-      <w:r>
-        <w:rPr>
-          <w:rFonts w:hint="eastAsia"/>
-        </w:rPr>
-        <w:t>A</w:t>
-      </w:r>
-      <w:r>
-        <w:t>ngela</w:t>
-      </w:r>
-    </w:p>
-    <w:p>
-      <w:r>
-        <w:rPr>
-          <w:rFonts w:hint="eastAsia"/>
-        </w:rPr>
-        <w:t>J</w:t>
-      </w:r>
-      <w:r>
-        <w:t>ames</w:t>
-      </w:r>
-    </w:p>
-    <w:p>
-      <w:r>
-        <w:rPr>
-          <w:rFonts w:hint="eastAsia"/>
-        </w:rPr>
-        <w:t>목차</w:t>
-      </w:r>
-    </w:p>
-    <w:p>
-      <w:pPr>
-        <w:widowControl/>
-        <w:wordWrap/>
-        <w:autoSpaceDE/>
-        <w:autoSpaceDN/>
-      </w:pPr>
+      <w:pPr>
+        <w:jc w:val="right"/>
+        <w:rPr>
+          <w:rFonts w:ascii="HY견고딕" w:eastAsia="HY견고딕" w:hint="eastAsia"/>
+          <w:sz w:val="40"/>
+          <w:szCs w:val="40"/>
+        </w:rPr>
+      </w:pPr>
+      <w:r>
+        <w:rPr>
+          <w:rFonts w:ascii="HY견고딕" w:eastAsia="HY견고딕" w:hint="eastAsia"/>
+          <w:sz w:val="40"/>
+          <w:szCs w:val="40"/>
+        </w:rPr>
+        <w:t>Yeong</w:t>
+      </w:r>
+    </w:p>
+    <w:p>
+      <w:pPr>
+        <w:jc w:val="right"/>
+        <w:rPr>
+          <w:rFonts w:ascii="HY견고딕" w:eastAsia="HY견고딕" w:hint="eastAsia"/>
+          <w:sz w:val="40"/>
+          <w:szCs w:val="40"/>
+        </w:rPr>
+      </w:pPr>
+      <w:r>
+        <w:rPr>
+          <w:rFonts w:ascii="HY견고딕" w:eastAsia="HY견고딕" w:hint="eastAsia"/>
+          <w:sz w:val="40"/>
+          <w:szCs w:val="40"/>
+        </w:rPr>
+        <w:t>Angela</w:t>
+      </w:r>
+    </w:p>
+    <w:p>
+      <w:pPr>
+        <w:jc w:val="right"/>
+      </w:pPr>
+      <w:r>
+        <w:rPr>
+          <w:rFonts w:ascii="HY견고딕" w:eastAsia="HY견고딕" w:hint="eastAsia"/>
+          <w:sz w:val="40"/>
+          <w:szCs w:val="40"/>
+        </w:rPr>
+        <w:t>James</w:t>
+      </w:r>
       <w:r>
         <w:br w:type="page"/>
       </w:r>
     </w:p>
     <w:p>
-      <w:r>
-        <w:rPr>
-          <w:rFonts w:hint="eastAsia"/>
+      <w:pPr>
+        <w:rPr>
+          <w:rFonts w:ascii="HY견고딕" w:eastAsia="HY견고딕" w:hint="eastAsia"/>
+          <w:sz w:val="36"/>
+          <w:szCs w:val="36"/>
+        </w:rPr>
+      </w:pPr>
+      <w:r>
+        <w:rPr>
+          <w:rFonts w:ascii="HY견고딕" w:eastAsia="HY견고딕" w:hint="eastAsia"/>
+          <w:sz w:val="36"/>
+          <w:szCs w:val="36"/>
         </w:rPr>
         <w:lastRenderedPageBreak/>
-        <w:t>1. I</w:t>
-      </w:r>
-      <w:r>
-        <w:t>ntroduction</w:t>
+        <w:t xml:space="preserve">0. </w:t>
+      </w:r>
+      <w:r>
+        <w:rPr>
+          <w:rFonts w:ascii="HY견고딕" w:eastAsia="HY견고딕" w:hint="eastAsia"/>
+          <w:sz w:val="36"/>
+          <w:szCs w:val="36"/>
+        </w:rPr>
+        <w:t>Contents</w:t>
+      </w:r>
+    </w:p>
+    <w:p>
+      <w:pPr>
+        <w:rPr>
+          <w:rFonts w:hint="eastAsia"/>
+        </w:rPr>
+      </w:pPr>
+    </w:p>
+    <w:p>
+      <w:pPr>
+        <w:rPr>
+          <w:rFonts w:ascii="HY견고딕" w:eastAsia="HY견고딕" w:hint="eastAsia"/>
+          <w:sz w:val="24"/>
+          <w:szCs w:val="28"/>
+        </w:rPr>
+      </w:pPr>
+      <w:r>
+        <w:rPr>
+          <w:rFonts w:ascii="HY견고딕" w:eastAsia="HY견고딕" w:hint="eastAsia"/>
+          <w:sz w:val="24"/>
+          <w:szCs w:val="28"/>
+        </w:rPr>
+        <w:t xml:space="preserve"> </w:t>
+      </w:r>
+      <w:r>
+        <w:rPr>
+          <w:rFonts w:ascii="HY견고딕" w:eastAsia="HY견고딕" w:hint="eastAsia"/>
+          <w:sz w:val="24"/>
+          <w:szCs w:val="28"/>
+        </w:rPr>
+        <w:t>1. Introduction</w:t>
+      </w:r>
+    </w:p>
+    <w:p>
+      <w:pPr>
+        <w:rPr>
+          <w:rFonts w:ascii="HY견고딕" w:eastAsia="HY견고딕" w:hint="eastAsia"/>
+          <w:sz w:val="24"/>
+          <w:szCs w:val="28"/>
+        </w:rPr>
+      </w:pPr>
+    </w:p>
+    <w:p>
+      <w:pPr>
+        <w:rPr>
+          <w:rFonts w:ascii="HY견고딕" w:eastAsia="HY견고딕" w:hint="eastAsia"/>
+          <w:sz w:val="24"/>
+          <w:szCs w:val="28"/>
+        </w:rPr>
+      </w:pPr>
+      <w:r>
+        <w:rPr>
+          <w:rFonts w:ascii="HY견고딕" w:eastAsia="HY견고딕" w:hint="eastAsia"/>
+          <w:sz w:val="24"/>
+          <w:szCs w:val="28"/>
+        </w:rPr>
+        <w:t xml:space="preserve"> </w:t>
+      </w:r>
+      <w:r>
+        <w:rPr>
+          <w:rFonts w:ascii="HY견고딕" w:eastAsia="HY견고딕" w:hint="eastAsia"/>
+          <w:sz w:val="24"/>
+          <w:szCs w:val="28"/>
+        </w:rPr>
+        <w:t>2. Functional Requirements</w:t>
+      </w:r>
+    </w:p>
+    <w:p>
+      <w:pPr>
+        <w:rPr>
+          <w:rFonts w:ascii="HY견고딕" w:eastAsia="HY견고딕" w:hint="eastAsia"/>
+          <w:sz w:val="24"/>
+          <w:szCs w:val="28"/>
+        </w:rPr>
+      </w:pPr>
+    </w:p>
+    <w:p>
+      <w:pPr>
+        <w:widowControl/>
+        <w:wordWrap/>
+        <w:autoSpaceDE/>
+        <w:autoSpaceDN/>
+        <w:rPr>
+          <w:rFonts w:ascii="HY견고딕" w:eastAsia="HY견고딕" w:hint="eastAsia"/>
+          <w:sz w:val="24"/>
+          <w:szCs w:val="28"/>
+        </w:rPr>
+      </w:pPr>
+      <w:r>
+        <w:rPr>
+          <w:rFonts w:ascii="HY견고딕" w:eastAsia="HY견고딕" w:hint="eastAsia"/>
+          <w:sz w:val="24"/>
+          <w:szCs w:val="28"/>
+        </w:rPr>
+        <w:t xml:space="preserve"> </w:t>
+      </w:r>
+      <w:r>
+        <w:rPr>
+          <w:rFonts w:ascii="HY견고딕" w:eastAsia="HY견고딕" w:hint="eastAsia"/>
+          <w:sz w:val="24"/>
+          <w:szCs w:val="28"/>
+        </w:rPr>
+        <w:t>3. External interface requirements</w:t>
+      </w:r>
+    </w:p>
+    <w:p>
+      <w:pPr>
+        <w:rPr>
+          <w:rFonts w:ascii="HY견고딕" w:eastAsia="HY견고딕" w:hint="eastAsia"/>
+          <w:sz w:val="24"/>
+          <w:szCs w:val="28"/>
+        </w:rPr>
+      </w:pPr>
+    </w:p>
+    <w:p>
+      <w:pPr>
+        <w:widowControl/>
+        <w:wordWrap/>
+        <w:autoSpaceDE/>
+        <w:autoSpaceDN/>
+        <w:rPr>
+          <w:rFonts w:ascii="HY견고딕" w:eastAsia="HY견고딕" w:hint="eastAsia"/>
+          <w:sz w:val="24"/>
+          <w:szCs w:val="28"/>
+        </w:rPr>
+      </w:pPr>
+      <w:r>
+        <w:rPr>
+          <w:rFonts w:ascii="HY견고딕" w:eastAsia="HY견고딕" w:hint="eastAsia"/>
+          <w:sz w:val="24"/>
+          <w:szCs w:val="28"/>
+        </w:rPr>
+        <w:t xml:space="preserve"> </w:t>
+      </w:r>
+      <w:r>
+        <w:rPr>
+          <w:rFonts w:ascii="HY견고딕" w:eastAsia="HY견고딕" w:hint="eastAsia"/>
+          <w:sz w:val="24"/>
+          <w:szCs w:val="28"/>
+        </w:rPr>
+        <w:t>4. Conclusion</w:t>
+      </w:r>
+    </w:p>
+    <w:p>
+      <w:pPr>
+        <w:widowControl/>
+        <w:wordWrap/>
+        <w:autoSpaceDE/>
+        <w:autoSpaceDN/>
+      </w:pPr>
+    </w:p>
+    <w:p>
+      <w:pPr>
+        <w:widowControl/>
+        <w:wordWrap/>
+        <w:autoSpaceDE/>
+        <w:autoSpaceDN/>
+      </w:pPr>
+      <w:r>
+        <w:tab/>
+      </w:r>
+      <w:r>
+        <w:br w:type="page"/>
+      </w:r>
+    </w:p>
+    <w:p>
+      <w:pPr>
+        <w:rPr>
+          <w:rFonts w:ascii="HY견고딕" w:eastAsia="HY견고딕" w:hint="eastAsia"/>
+          <w:sz w:val="36"/>
+          <w:szCs w:val="36"/>
+        </w:rPr>
+      </w:pPr>
+      <w:r>
+        <w:rPr>
+          <w:rFonts w:ascii="HY견고딕" w:eastAsia="HY견고딕" w:hint="eastAsia"/>
+          <w:sz w:val="36"/>
+          <w:szCs w:val="36"/>
+        </w:rPr>
+        <w:lastRenderedPageBreak/>
+        <w:t>1. Introduction</w:t>
       </w:r>
     </w:p>
     <w:p/>
@@ -99,8 +434,18 @@
           <w:numId w:val="3"/>
         </w:numPr>
         <w:ind w:leftChars="0"/>
-      </w:pPr>
-      <w:r>
+        <w:rPr>
+          <w:rFonts w:ascii="HY견고딕" w:eastAsia="HY견고딕" w:hint="eastAsia"/>
+          <w:sz w:val="24"/>
+          <w:szCs w:val="24"/>
+        </w:rPr>
+      </w:pPr>
+      <w:r>
+        <w:rPr>
+          <w:rFonts w:ascii="HY견고딕" w:eastAsia="HY견고딕" w:hint="eastAsia"/>
+          <w:sz w:val="24"/>
+          <w:szCs w:val="24"/>
+        </w:rPr>
         <w:t>What is HYR?</w:t>
       </w:r>
     </w:p>
@@ -178,8 +523,18 @@
         <w:autoSpaceDE/>
         <w:autoSpaceDN/>
         <w:ind w:leftChars="0"/>
-      </w:pPr>
-      <w:r>
+        <w:rPr>
+          <w:rFonts w:ascii="HY견고딕" w:eastAsia="HY견고딕" w:hint="eastAsia"/>
+          <w:sz w:val="24"/>
+          <w:szCs w:val="28"/>
+        </w:rPr>
+      </w:pPr>
+      <w:r>
+        <w:rPr>
+          <w:rFonts w:ascii="HY견고딕" w:eastAsia="HY견고딕" w:hint="eastAsia"/>
+          <w:sz w:val="24"/>
+          <w:szCs w:val="28"/>
+        </w:rPr>
         <w:t>Who is our intended audience?</w:t>
       </w:r>
     </w:p>
@@ -213,9 +568,56 @@
       </w:pPr>
       <w:r>
         <w:rPr>
-          <w:rFonts w:hint="eastAsia"/>
-        </w:rPr>
-        <w:t>페르소나 넣을지 말지?</w:t>
+          <w:noProof/>
+        </w:rPr>
+        <w:drawing>
+          <wp:inline distT="0" distB="0" distL="0" distR="0" wp14:anchorId="73ED02E7" wp14:editId="165F08B6">
+            <wp:extent cx="5316338" cy="4404360"/>
+            <wp:effectExtent l="0" t="0" r="0" b="0"/>
+            <wp:docPr id="6" name="그림 6"/>
+            <wp:cNvGraphicFramePr>
+              <a:graphicFrameLocks xmlns:a="http://schemas.openxmlformats.org/drawingml/2006/main" noChangeAspect="1"/>
+            </wp:cNvGraphicFramePr>
+            <a:graphic xmlns:a="http://schemas.openxmlformats.org/drawingml/2006/main">
+              <a:graphicData uri="http://schemas.openxmlformats.org/drawingml/2006/picture">
+                <pic:pic xmlns:pic="http://schemas.openxmlformats.org/drawingml/2006/picture">
+                  <pic:nvPicPr>
+                    <pic:cNvPr id="0" name="Picture 2"/>
+                    <pic:cNvPicPr>
+                      <a:picLocks noChangeAspect="1" noChangeArrowheads="1"/>
+                    </pic:cNvPicPr>
+                  </pic:nvPicPr>
+                  <pic:blipFill>
+                    <a:blip r:embed="rId6">
+                      <a:extLst>
+                        <a:ext uri="{28A0092B-C50C-407E-A947-70E740481C1C}">
+                          <a14:useLocalDpi xmlns:a14="http://schemas.microsoft.com/office/drawing/2010/main" val="0"/>
+                        </a:ext>
+                      </a:extLst>
+                    </a:blip>
+                    <a:srcRect/>
+                    <a:stretch>
+                      <a:fillRect/>
+                    </a:stretch>
+                  </pic:blipFill>
+                  <pic:spPr bwMode="auto">
+                    <a:xfrm>
+                      <a:off x="0" y="0"/>
+                      <a:ext cx="5322454" cy="4409427"/>
+                    </a:xfrm>
+                    <a:prstGeom prst="rect">
+                      <a:avLst/>
+                    </a:prstGeom>
+                    <a:noFill/>
+                    <a:ln>
+                      <a:noFill/>
+                    </a:ln>
+                  </pic:spPr>
+                </pic:pic>
+              </a:graphicData>
+            </a:graphic>
+          </wp:inline>
+        </w:drawing>
       </w:r>
     </w:p>
     <w:p>
@@ -226,6 +628,490 @@
         <w:autoSpaceDE/>
         <w:autoSpaceDN/>
         <w:ind w:leftChars="0" w:left="456"/>
+      </w:pPr>
+      <w:r>
+        <w:rPr>
+          <w:rFonts w:hint="eastAsia"/>
+        </w:rPr>
+        <w:t>P</w:t>
+      </w:r>
+      <w:r>
+        <w:t>ersona 1. Nick Hakim</w:t>
+      </w:r>
+    </w:p>
+    <w:p>
+      <w:pPr>
+        <w:pStyle w:val="a3"/>
+        <w:widowControl/>
+        <w:wordWrap/>
+        <w:autoSpaceDE/>
+        <w:autoSpaceDN/>
+        <w:ind w:leftChars="0" w:left="456"/>
+      </w:pPr>
+      <w:r>
+        <w:rPr>
+          <w:noProof/>
+        </w:rPr>
+        <w:lastRenderedPageBreak/>
+        <w:drawing>
+          <wp:inline distT="0" distB="0" distL="0" distR="0" wp14:anchorId="3BE625A2" wp14:editId="5DCEAB10">
+            <wp:extent cx="5188722" cy="4015740"/>
+            <wp:effectExtent l="0" t="0" r="0" b="3810"/>
+            <wp:docPr id="7" name="그림 7"/>
+            <wp:cNvGraphicFramePr>
+              <a:graphicFrameLocks xmlns:a="http://schemas.openxmlformats.org/drawingml/2006/main" noChangeAspect="1"/>
+            </wp:cNvGraphicFramePr>
+            <a:graphic xmlns:a="http://schemas.openxmlformats.org/drawingml/2006/main">
+              <a:graphicData uri="http://schemas.openxmlformats.org/drawingml/2006/picture">
+                <pic:pic xmlns:pic="http://schemas.openxmlformats.org/drawingml/2006/picture">
+                  <pic:nvPicPr>
+                    <pic:cNvPr id="0" name="Picture 3"/>
+                    <pic:cNvPicPr>
+                      <a:picLocks noChangeAspect="1" noChangeArrowheads="1"/>
+                    </pic:cNvPicPr>
+                  </pic:nvPicPr>
+                  <pic:blipFill>
+                    <a:blip r:embed="rId7">
+                      <a:extLst>
+                        <a:ext uri="{28A0092B-C50C-407E-A947-70E740481C1C}">
+                          <a14:useLocalDpi xmlns:a14="http://schemas.microsoft.com/office/drawing/2010/main" val="0"/>
+                        </a:ext>
+                      </a:extLst>
+                    </a:blip>
+                    <a:srcRect/>
+                    <a:stretch>
+                      <a:fillRect/>
+                    </a:stretch>
+                  </pic:blipFill>
+                  <pic:spPr bwMode="auto">
+                    <a:xfrm>
+                      <a:off x="0" y="0"/>
+                      <a:ext cx="5193507" cy="4019443"/>
+                    </a:xfrm>
+                    <a:prstGeom prst="rect">
+                      <a:avLst/>
+                    </a:prstGeom>
+                    <a:noFill/>
+                    <a:ln>
+                      <a:noFill/>
+                    </a:ln>
+                  </pic:spPr>
+                </pic:pic>
+              </a:graphicData>
+            </a:graphic>
+          </wp:inline>
+        </w:drawing>
+      </w:r>
+    </w:p>
+    <w:p>
+      <w:pPr>
+        <w:pStyle w:val="a3"/>
+        <w:widowControl/>
+        <w:wordWrap/>
+        <w:autoSpaceDE/>
+        <w:autoSpaceDN/>
+        <w:ind w:leftChars="0" w:left="456"/>
+      </w:pPr>
+      <w:r>
+        <w:rPr>
+          <w:rFonts w:hint="eastAsia"/>
+        </w:rPr>
+        <w:t>P</w:t>
+      </w:r>
+      <w:r>
+        <w:t xml:space="preserve">ersona </w:t>
+      </w:r>
+      <w:r>
+        <w:t>2</w:t>
+      </w:r>
+      <w:r>
+        <w:t xml:space="preserve">. </w:t>
+      </w:r>
+      <w:proofErr w:type="spellStart"/>
+      <w:r>
+        <w:t>YeongChan</w:t>
+      </w:r>
+      <w:proofErr w:type="spellEnd"/>
+      <w:r>
+        <w:t xml:space="preserve"> Choi</w:t>
+      </w:r>
+    </w:p>
+    <w:p>
+      <w:pPr>
+        <w:pStyle w:val="a3"/>
+        <w:widowControl/>
+        <w:wordWrap/>
+        <w:autoSpaceDE/>
+        <w:autoSpaceDN/>
+        <w:ind w:leftChars="0" w:left="456"/>
+      </w:pPr>
+      <w:r>
+        <w:rPr>
+          <w:noProof/>
+        </w:rPr>
+        <w:lastRenderedPageBreak/>
+        <w:drawing>
+          <wp:inline distT="0" distB="0" distL="0" distR="0" wp14:anchorId="0FB4C876" wp14:editId="7AC704E0">
+            <wp:extent cx="5030165" cy="4434840"/>
+            <wp:effectExtent l="0" t="0" r="0" b="3810"/>
+            <wp:docPr id="8" name="그림 8"/>
+            <wp:cNvGraphicFramePr>
+              <a:graphicFrameLocks xmlns:a="http://schemas.openxmlformats.org/drawingml/2006/main" noChangeAspect="1"/>
+            </wp:cNvGraphicFramePr>
+            <a:graphic xmlns:a="http://schemas.openxmlformats.org/drawingml/2006/main">
+              <a:graphicData uri="http://schemas.openxmlformats.org/drawingml/2006/picture">
+                <pic:pic xmlns:pic="http://schemas.openxmlformats.org/drawingml/2006/picture">
+                  <pic:nvPicPr>
+                    <pic:cNvPr id="0" name="Picture 4"/>
+                    <pic:cNvPicPr>
+                      <a:picLocks noChangeAspect="1" noChangeArrowheads="1"/>
+                    </pic:cNvPicPr>
+                  </pic:nvPicPr>
+                  <pic:blipFill>
+                    <a:blip r:embed="rId8">
+                      <a:extLst>
+                        <a:ext uri="{28A0092B-C50C-407E-A947-70E740481C1C}">
+                          <a14:useLocalDpi xmlns:a14="http://schemas.microsoft.com/office/drawing/2010/main" val="0"/>
+                        </a:ext>
+                      </a:extLst>
+                    </a:blip>
+                    <a:srcRect/>
+                    <a:stretch>
+                      <a:fillRect/>
+                    </a:stretch>
+                  </pic:blipFill>
+                  <pic:spPr bwMode="auto">
+                    <a:xfrm>
+                      <a:off x="0" y="0"/>
+                      <a:ext cx="5035789" cy="4439799"/>
+                    </a:xfrm>
+                    <a:prstGeom prst="rect">
+                      <a:avLst/>
+                    </a:prstGeom>
+                    <a:noFill/>
+                    <a:ln>
+                      <a:noFill/>
+                    </a:ln>
+                  </pic:spPr>
+                </pic:pic>
+              </a:graphicData>
+            </a:graphic>
+          </wp:inline>
+        </w:drawing>
+      </w:r>
+    </w:p>
+    <w:p>
+      <w:pPr>
+        <w:pStyle w:val="a3"/>
+        <w:widowControl/>
+        <w:wordWrap/>
+        <w:autoSpaceDE/>
+        <w:autoSpaceDN/>
+        <w:ind w:leftChars="0" w:left="456"/>
+      </w:pPr>
+      <w:r>
+        <w:rPr>
+          <w:rFonts w:hint="eastAsia"/>
+        </w:rPr>
+        <w:t>P</w:t>
+      </w:r>
+      <w:r>
+        <w:t xml:space="preserve">ersona </w:t>
+      </w:r>
+      <w:r>
+        <w:t>3</w:t>
+      </w:r>
+      <w:r>
+        <w:t xml:space="preserve">. </w:t>
+      </w:r>
+      <w:proofErr w:type="spellStart"/>
+      <w:r>
+        <w:t>MinJun</w:t>
+      </w:r>
+      <w:proofErr w:type="spellEnd"/>
+      <w:r>
+        <w:t xml:space="preserve"> Choi</w:t>
+      </w:r>
+    </w:p>
+    <w:p>
+      <w:pPr>
+        <w:pStyle w:val="a3"/>
+        <w:widowControl/>
+        <w:wordWrap/>
+        <w:autoSpaceDE/>
+        <w:autoSpaceDN/>
+        <w:ind w:leftChars="0" w:left="456"/>
+      </w:pPr>
+    </w:p>
+    <w:p>
+      <w:pPr>
+        <w:pStyle w:val="a3"/>
+        <w:widowControl/>
+        <w:wordWrap/>
+        <w:autoSpaceDE/>
+        <w:autoSpaceDN/>
+        <w:ind w:leftChars="0" w:left="456"/>
+      </w:pPr>
+      <w:r>
+        <w:rPr>
+          <w:noProof/>
+        </w:rPr>
+        <w:lastRenderedPageBreak/>
+        <w:drawing>
+          <wp:inline distT="0" distB="0" distL="0" distR="0" wp14:anchorId="6E3DED2F" wp14:editId="628A6C8B">
+            <wp:extent cx="5125960" cy="3749040"/>
+            <wp:effectExtent l="0" t="0" r="0" b="3810"/>
+            <wp:docPr id="9" name="그림 9"/>
+            <wp:cNvGraphicFramePr>
+              <a:graphicFrameLocks xmlns:a="http://schemas.openxmlformats.org/drawingml/2006/main" noChangeAspect="1"/>
+            </wp:cNvGraphicFramePr>
+            <a:graphic xmlns:a="http://schemas.openxmlformats.org/drawingml/2006/main">
+              <a:graphicData uri="http://schemas.openxmlformats.org/drawingml/2006/picture">
+                <pic:pic xmlns:pic="http://schemas.openxmlformats.org/drawingml/2006/picture">
+                  <pic:nvPicPr>
+                    <pic:cNvPr id="0" name="Picture 5"/>
+                    <pic:cNvPicPr>
+                      <a:picLocks noChangeAspect="1" noChangeArrowheads="1"/>
+                    </pic:cNvPicPr>
+                  </pic:nvPicPr>
+                  <pic:blipFill>
+                    <a:blip r:embed="rId9">
+                      <a:extLst>
+                        <a:ext uri="{28A0092B-C50C-407E-A947-70E740481C1C}">
+                          <a14:useLocalDpi xmlns:a14="http://schemas.microsoft.com/office/drawing/2010/main" val="0"/>
+                        </a:ext>
+                      </a:extLst>
+                    </a:blip>
+                    <a:srcRect/>
+                    <a:stretch>
+                      <a:fillRect/>
+                    </a:stretch>
+                  </pic:blipFill>
+                  <pic:spPr bwMode="auto">
+                    <a:xfrm>
+                      <a:off x="0" y="0"/>
+                      <a:ext cx="5130367" cy="3752263"/>
+                    </a:xfrm>
+                    <a:prstGeom prst="rect">
+                      <a:avLst/>
+                    </a:prstGeom>
+                    <a:noFill/>
+                    <a:ln>
+                      <a:noFill/>
+                    </a:ln>
+                  </pic:spPr>
+                </pic:pic>
+              </a:graphicData>
+            </a:graphic>
+          </wp:inline>
+        </w:drawing>
+      </w:r>
+    </w:p>
+    <w:p>
+      <w:pPr>
+        <w:pStyle w:val="a3"/>
+        <w:widowControl/>
+        <w:wordWrap/>
+        <w:autoSpaceDE/>
+        <w:autoSpaceDN/>
+        <w:ind w:leftChars="0" w:left="456"/>
+      </w:pPr>
+      <w:r>
+        <w:rPr>
+          <w:noProof/>
+        </w:rPr>
+        <w:drawing>
+          <wp:inline distT="0" distB="0" distL="0" distR="0" wp14:anchorId="33896083" wp14:editId="3071FB0B">
+            <wp:extent cx="5113020" cy="3052854"/>
+            <wp:effectExtent l="0" t="0" r="0" b="0"/>
+            <wp:docPr id="10" name="그림 10"/>
+            <wp:cNvGraphicFramePr>
+              <a:graphicFrameLocks xmlns:a="http://schemas.openxmlformats.org/drawingml/2006/main" noChangeAspect="1"/>
+            </wp:cNvGraphicFramePr>
+            <a:graphic xmlns:a="http://schemas.openxmlformats.org/drawingml/2006/main">
+              <a:graphicData uri="http://schemas.openxmlformats.org/drawingml/2006/picture">
+                <pic:pic xmlns:pic="http://schemas.openxmlformats.org/drawingml/2006/picture">
+                  <pic:nvPicPr>
+                    <pic:cNvPr id="0" name="Picture 6"/>
+                    <pic:cNvPicPr>
+                      <a:picLocks noChangeAspect="1" noChangeArrowheads="1"/>
+                    </pic:cNvPicPr>
+                  </pic:nvPicPr>
+                  <pic:blipFill>
+                    <a:blip r:embed="rId10">
+                      <a:extLst>
+                        <a:ext uri="{28A0092B-C50C-407E-A947-70E740481C1C}">
+                          <a14:useLocalDpi xmlns:a14="http://schemas.microsoft.com/office/drawing/2010/main" val="0"/>
+                        </a:ext>
+                      </a:extLst>
+                    </a:blip>
+                    <a:srcRect/>
+                    <a:stretch>
+                      <a:fillRect/>
+                    </a:stretch>
+                  </pic:blipFill>
+                  <pic:spPr bwMode="auto">
+                    <a:xfrm>
+                      <a:off x="0" y="0"/>
+                      <a:ext cx="5119082" cy="3056473"/>
+                    </a:xfrm>
+                    <a:prstGeom prst="rect">
+                      <a:avLst/>
+                    </a:prstGeom>
+                    <a:noFill/>
+                    <a:ln>
+                      <a:noFill/>
+                    </a:ln>
+                  </pic:spPr>
+                </pic:pic>
+              </a:graphicData>
+            </a:graphic>
+          </wp:inline>
+        </w:drawing>
+      </w:r>
+    </w:p>
+    <w:p>
+      <w:pPr>
+        <w:pStyle w:val="a3"/>
+        <w:widowControl/>
+        <w:wordWrap/>
+        <w:autoSpaceDE/>
+        <w:autoSpaceDN/>
+        <w:ind w:leftChars="0" w:left="456"/>
+      </w:pPr>
+      <w:r>
+        <w:rPr>
+          <w:rFonts w:hint="eastAsia"/>
+        </w:rPr>
+        <w:t>P</w:t>
+      </w:r>
+      <w:r>
+        <w:t xml:space="preserve">ersona </w:t>
+      </w:r>
+      <w:r>
+        <w:t>4</w:t>
+      </w:r>
+      <w:r>
+        <w:t xml:space="preserve">. </w:t>
+      </w:r>
+      <w:r>
+        <w:t>Tae-un Lee</w:t>
+      </w:r>
+    </w:p>
+    <w:p>
+      <w:pPr>
+        <w:widowControl/>
+        <w:wordWrap/>
+        <w:autoSpaceDE/>
+        <w:autoSpaceDN/>
+      </w:pPr>
+      <w:r>
+        <w:br w:type="page"/>
+      </w:r>
+    </w:p>
+    <w:p>
+      <w:pPr>
+        <w:pStyle w:val="a3"/>
+        <w:widowControl/>
+        <w:wordWrap/>
+        <w:autoSpaceDE/>
+        <w:autoSpaceDN/>
+        <w:ind w:leftChars="0" w:left="456"/>
+      </w:pPr>
+      <w:r>
+        <w:rPr>
+          <w:noProof/>
+        </w:rPr>
+        <w:lastRenderedPageBreak/>
+        <w:drawing>
+          <wp:inline distT="0" distB="0" distL="0" distR="0" wp14:anchorId="111AF4B2" wp14:editId="6CE7B60B">
+            <wp:extent cx="5102897" cy="5082540"/>
+            <wp:effectExtent l="0" t="0" r="2540" b="3810"/>
+            <wp:docPr id="11" name="그림 11"/>
+            <wp:cNvGraphicFramePr>
+              <a:graphicFrameLocks xmlns:a="http://schemas.openxmlformats.org/drawingml/2006/main" noChangeAspect="1"/>
+            </wp:cNvGraphicFramePr>
+            <a:graphic xmlns:a="http://schemas.openxmlformats.org/drawingml/2006/main">
+              <a:graphicData uri="http://schemas.openxmlformats.org/drawingml/2006/picture">
+                <pic:pic xmlns:pic="http://schemas.openxmlformats.org/drawingml/2006/picture">
+                  <pic:nvPicPr>
+                    <pic:cNvPr id="0" name="Picture 7"/>
+                    <pic:cNvPicPr>
+                      <a:picLocks noChangeAspect="1" noChangeArrowheads="1"/>
+                    </pic:cNvPicPr>
+                  </pic:nvPicPr>
+                  <pic:blipFill>
+                    <a:blip r:embed="rId11">
+                      <a:extLst>
+                        <a:ext uri="{28A0092B-C50C-407E-A947-70E740481C1C}">
+                          <a14:useLocalDpi xmlns:a14="http://schemas.microsoft.com/office/drawing/2010/main" val="0"/>
+                        </a:ext>
+                      </a:extLst>
+                    </a:blip>
+                    <a:srcRect/>
+                    <a:stretch>
+                      <a:fillRect/>
+                    </a:stretch>
+                  </pic:blipFill>
+                  <pic:spPr bwMode="auto">
+                    <a:xfrm>
+                      <a:off x="0" y="0"/>
+                      <a:ext cx="5108194" cy="5087816"/>
+                    </a:xfrm>
+                    <a:prstGeom prst="rect">
+                      <a:avLst/>
+                    </a:prstGeom>
+                    <a:noFill/>
+                    <a:ln>
+                      <a:noFill/>
+                    </a:ln>
+                  </pic:spPr>
+                </pic:pic>
+              </a:graphicData>
+            </a:graphic>
+          </wp:inline>
+        </w:drawing>
+      </w:r>
+    </w:p>
+    <w:p>
+      <w:pPr>
+        <w:pStyle w:val="a3"/>
+        <w:widowControl/>
+        <w:wordWrap/>
+        <w:autoSpaceDE/>
+        <w:autoSpaceDN/>
+        <w:ind w:leftChars="0" w:left="456"/>
+      </w:pPr>
+      <w:r>
+        <w:rPr>
+          <w:rFonts w:hint="eastAsia"/>
+        </w:rPr>
+        <w:t>P</w:t>
+      </w:r>
+      <w:r>
+        <w:t xml:space="preserve">ersona </w:t>
+      </w:r>
+      <w:r>
+        <w:t>5</w:t>
+      </w:r>
+      <w:r>
+        <w:t xml:space="preserve">. </w:t>
+      </w:r>
+      <w:r>
+        <w:t>Lina Lee</w:t>
+      </w:r>
+    </w:p>
+    <w:p>
+      <w:pPr>
+        <w:pStyle w:val="a3"/>
+        <w:widowControl/>
+        <w:wordWrap/>
+        <w:autoSpaceDE/>
+        <w:autoSpaceDN/>
+        <w:ind w:leftChars="0" w:left="456"/>
+        <w:rPr>
+          <w:rFonts w:hint="eastAsia"/>
+        </w:rPr>
       </w:pPr>
     </w:p>
     <w:p>
@@ -240,15 +1126,19 @@
         <w:autoSpaceDE/>
         <w:autoSpaceDN/>
         <w:ind w:leftChars="0"/>
-      </w:pPr>
-      <w:r>
-        <w:rPr>
-          <w:rFonts w:hint="eastAsia"/>
-        </w:rPr>
-        <w:t>W</w:t>
-      </w:r>
-      <w:r>
-        <w:t>hy HYR?</w:t>
+        <w:rPr>
+          <w:rFonts w:ascii="HY견고딕" w:eastAsia="HY견고딕" w:hint="eastAsia"/>
+          <w:sz w:val="24"/>
+          <w:szCs w:val="28"/>
+        </w:rPr>
+      </w:pPr>
+      <w:r>
+        <w:rPr>
+          <w:rFonts w:ascii="HY견고딕" w:eastAsia="HY견고딕" w:hint="eastAsia"/>
+          <w:sz w:val="24"/>
+          <w:szCs w:val="28"/>
+        </w:rPr>
+        <w:t>Why HYR?</w:t>
       </w:r>
     </w:p>
     <w:p>
@@ -307,15 +1197,19 @@
         <w:autoSpaceDE/>
         <w:autoSpaceDN/>
         <w:ind w:leftChars="0"/>
-      </w:pPr>
-      <w:r>
-        <w:rPr>
-          <w:rFonts w:hint="eastAsia"/>
-        </w:rPr>
-        <w:t>H</w:t>
-      </w:r>
-      <w:r>
-        <w:t>ow to use HYR?</w:t>
+        <w:rPr>
+          <w:rFonts w:ascii="HY견고딕" w:eastAsia="HY견고딕" w:hint="eastAsia"/>
+          <w:sz w:val="24"/>
+          <w:szCs w:val="28"/>
+        </w:rPr>
+      </w:pPr>
+      <w:r>
+        <w:rPr>
+          <w:rFonts w:ascii="HY견고딕" w:eastAsia="HY견고딕" w:hint="eastAsia"/>
+          <w:sz w:val="24"/>
+          <w:szCs w:val="28"/>
+        </w:rPr>
+        <w:t>How to use HYR?</w:t>
       </w:r>
     </w:p>
     <w:p>
@@ -361,6 +1255,9 @@
         <w:autoSpaceDE/>
         <w:autoSpaceDN/>
         <w:ind w:firstLine="456"/>
+        <w:rPr>
+          <w:rFonts w:hint="eastAsia"/>
+        </w:rPr>
       </w:pPr>
       <w:r>
         <w:t>Step 4. AI build new resume!</w:t>
@@ -368,27 +1265,27 @@
     </w:p>
     <w:p>
       <w:pPr>
-        <w:widowControl/>
-        <w:wordWrap/>
-        <w:autoSpaceDE/>
-        <w:autoSpaceDN/>
-      </w:pPr>
-      <w:r>
-        <w:br w:type="page"/>
-      </w:r>
-    </w:p>
-    <w:p>
-      <w:r>
-        <w:rPr>
-          <w:rFonts w:hint="eastAsia"/>
+        <w:rPr>
+          <w:rFonts w:ascii="HY견고딕" w:eastAsia="HY견고딕" w:hint="eastAsia"/>
+          <w:sz w:val="36"/>
+          <w:szCs w:val="36"/>
+        </w:rPr>
+      </w:pPr>
+      <w:r>
+        <w:rPr>
+          <w:rFonts w:ascii="HY견고딕" w:eastAsia="HY견고딕" w:hint="eastAsia"/>
+          <w:sz w:val="36"/>
+          <w:szCs w:val="36"/>
         </w:rPr>
         <w:lastRenderedPageBreak/>
-        <w:t>2</w:t>
-      </w:r>
-      <w:r>
-        <w:t xml:space="preserve">. </w:t>
-      </w:r>
-      <w:r>
+        <w:t xml:space="preserve">2. </w:t>
+      </w:r>
+      <w:r>
+        <w:rPr>
+          <w:rFonts w:ascii="HY견고딕" w:eastAsia="HY견고딕" w:hint="eastAsia"/>
+          <w:sz w:val="36"/>
+          <w:szCs w:val="36"/>
+        </w:rPr>
         <w:t>Functional Requirements</w:t>
       </w:r>
     </w:p>
@@ -401,8 +1298,18 @@
           <w:numId w:val="5"/>
         </w:numPr>
         <w:ind w:leftChars="0"/>
-      </w:pPr>
-      <w:r>
+        <w:rPr>
+          <w:rFonts w:ascii="HY견고딕" w:eastAsia="HY견고딕" w:hint="eastAsia"/>
+          <w:sz w:val="24"/>
+          <w:szCs w:val="24"/>
+        </w:rPr>
+      </w:pPr>
+      <w:r>
+        <w:rPr>
+          <w:rFonts w:ascii="HY견고딕" w:eastAsia="HY견고딕" w:hint="eastAsia"/>
+          <w:sz w:val="24"/>
+          <w:szCs w:val="24"/>
+        </w:rPr>
         <w:t>What we annotated</w:t>
       </w:r>
     </w:p>
@@ -414,16 +1321,40 @@
         <w:t xml:space="preserve">We annotated </w:t>
       </w:r>
       <w:r>
-        <w:t>college, skill, work experience, major, ability, award, education, age</w:t>
-      </w:r>
-      <w:r>
-        <w:t xml:space="preserve">, degree for the resume and </w:t>
-      </w:r>
-      <w:r>
-        <w:t>company, job, required skills, preferred skills, project, department, benefit</w:t>
-      </w:r>
-      <w:r>
-        <w:t>, required year for the job description.</w:t>
+        <w:rPr>
+          <w:color w:val="FF0000"/>
+        </w:rPr>
+        <w:t>college, skill, work experience, major, ability, award, education, age, degree</w:t>
+      </w:r>
+      <w:r>
+        <w:t xml:space="preserve"> for the </w:t>
+      </w:r>
+      <w:r>
+        <w:rPr>
+          <w:color w:val="FF0000"/>
+        </w:rPr>
+        <w:t>resume</w:t>
+      </w:r>
+      <w:r>
+        <w:t xml:space="preserve"> and </w:t>
+      </w:r>
+      <w:r>
+        <w:rPr>
+          <w:color w:val="00B050"/>
+        </w:rPr>
+        <w:t>company, job, required skills, preferred skills, project, department, benefit, required year</w:t>
+      </w:r>
+      <w:r>
+        <w:t xml:space="preserve"> for the </w:t>
+      </w:r>
+      <w:r>
+        <w:rPr>
+          <w:color w:val="00B050"/>
+        </w:rPr>
+        <w:t>job description</w:t>
+      </w:r>
+      <w:r>
+        <w:t>.</w:t>
       </w:r>
       <w:r>
         <w:t xml:space="preserve"> College means the college you graduated, skill means the skill</w:t>
@@ -513,7 +1444,7 @@
                     </pic:cNvPicPr>
                   </pic:nvPicPr>
                   <pic:blipFill>
-                    <a:blip r:embed="rId5">
+                    <a:blip r:embed="rId12">
                       <a:extLst>
                         <a:ext uri="{28A0092B-C50C-407E-A947-70E740481C1C}">
                           <a14:useLocalDpi xmlns:a14="http://schemas.microsoft.com/office/drawing/2010/main" val="0"/>
@@ -580,7 +1511,7 @@
                     </pic:cNvPicPr>
                   </pic:nvPicPr>
                   <pic:blipFill>
-                    <a:blip r:embed="rId6">
+                    <a:blip r:embed="rId13">
                       <a:extLst>
                         <a:ext uri="{28A0092B-C50C-407E-A947-70E740481C1C}">
                           <a14:useLocalDpi xmlns:a14="http://schemas.microsoft.com/office/drawing/2010/main" val="0"/>
@@ -635,22 +1566,51 @@
         <w:autoSpaceDE/>
         <w:autoSpaceDN/>
         <w:ind w:leftChars="0"/>
+        <w:rPr>
+          <w:rFonts w:ascii="HY견고딕" w:eastAsia="HY견고딕" w:hint="eastAsia"/>
+          <w:sz w:val="24"/>
+          <w:szCs w:val="24"/>
+        </w:rPr>
       </w:pPr>
       <w:r>
         <w:br w:type="page"/>
       </w:r>
       <w:r>
+        <w:rPr>
+          <w:rFonts w:ascii="HY견고딕" w:eastAsia="HY견고딕" w:hint="eastAsia"/>
+          <w:sz w:val="24"/>
+          <w:szCs w:val="24"/>
+        </w:rPr>
         <w:lastRenderedPageBreak/>
-        <w:t>About our spaCy model</w:t>
-      </w:r>
-    </w:p>
-    <w:p>
-      <w:pPr>
-        <w:widowControl/>
-        <w:wordWrap/>
-        <w:autoSpaceDE/>
-        <w:autoSpaceDN/>
-      </w:pPr>
+        <w:t xml:space="preserve">About our </w:t>
+      </w:r>
+      <w:proofErr w:type="spellStart"/>
+      <w:r>
+        <w:rPr>
+          <w:rFonts w:ascii="HY견고딕" w:eastAsia="HY견고딕" w:hint="eastAsia"/>
+          <w:sz w:val="24"/>
+          <w:szCs w:val="24"/>
+        </w:rPr>
+        <w:t>spaCy</w:t>
+      </w:r>
+      <w:proofErr w:type="spellEnd"/>
+      <w:r>
+        <w:rPr>
+          <w:rFonts w:ascii="HY견고딕" w:eastAsia="HY견고딕" w:hint="eastAsia"/>
+          <w:sz w:val="24"/>
+          <w:szCs w:val="24"/>
+        </w:rPr>
+        <w:t xml:space="preserve"> model</w:t>
+      </w:r>
+    </w:p>
+    <w:p>
+      <w:pPr>
+        <w:widowControl/>
+        <w:wordWrap/>
+        <w:autoSpaceDE/>
+        <w:autoSpaceDN/>
+      </w:pPr>
+      <w:proofErr w:type="spellStart"/>
       <w:r>
         <w:rPr>
           <w:rFonts w:hint="eastAsia"/>
@@ -660,15 +1620,18 @@
       <w:r>
         <w:t>paCy</w:t>
       </w:r>
+      <w:proofErr w:type="spellEnd"/>
       <w:r>
         <w:rPr>
           <w:rFonts w:hint="eastAsia"/>
         </w:rPr>
         <w:t xml:space="preserve">에서 이미 만들어진 모델을 </w:t>
       </w:r>
+      <w:proofErr w:type="spellStart"/>
       <w:r>
         <w:t>doccano</w:t>
       </w:r>
+      <w:proofErr w:type="spellEnd"/>
       <w:r>
         <w:rPr>
           <w:rFonts w:hint="eastAsia"/>
@@ -810,35 +1773,62 @@
         <w:rPr>
           <w:rFonts w:hint="eastAsia"/>
         </w:rPr>
-        <w:t>오늘 저녁에 영어로 바꿔놓을 예정)</w:t>
-      </w:r>
-    </w:p>
-    <w:p>
-      <w:pPr>
-        <w:widowControl/>
-        <w:wordWrap/>
-        <w:autoSpaceDE/>
-        <w:autoSpaceDN/>
-        <w:rPr>
-          <w:rFonts w:hint="eastAsia"/>
-        </w:rPr>
-      </w:pPr>
-    </w:p>
-    <w:p>
-      <w:pPr>
-        <w:widowControl/>
-        <w:wordWrap/>
-        <w:autoSpaceDE/>
-        <w:autoSpaceDN/>
-      </w:pPr>
-      <w:r>
-        <w:rPr>
-          <w:rFonts w:hint="eastAsia"/>
-        </w:rPr>
-        <w:t>3</w:t>
-      </w:r>
-      <w:r>
-        <w:t>. External interface requirements</w:t>
+        <w:t xml:space="preserve">오늘 저녁에 영어로 </w:t>
+      </w:r>
+      <w:proofErr w:type="spellStart"/>
+      <w:r>
+        <w:rPr>
+          <w:rFonts w:hint="eastAsia"/>
+        </w:rPr>
+        <w:t>바꿔놓을</w:t>
+      </w:r>
+      <w:proofErr w:type="spellEnd"/>
+      <w:r>
+        <w:rPr>
+          <w:rFonts w:hint="eastAsia"/>
+        </w:rPr>
+        <w:t xml:space="preserve"> 예정)</w:t>
+      </w:r>
+    </w:p>
+    <w:p>
+      <w:pPr>
+        <w:widowControl/>
+        <w:wordWrap/>
+        <w:autoSpaceDE/>
+        <w:autoSpaceDN/>
+      </w:pPr>
+    </w:p>
+    <w:p>
+      <w:pPr>
+        <w:widowControl/>
+        <w:wordWrap/>
+        <w:autoSpaceDE/>
+        <w:autoSpaceDN/>
+      </w:pPr>
+      <w:r>
+        <w:br w:type="page"/>
+      </w:r>
+    </w:p>
+    <w:p>
+      <w:pPr>
+        <w:widowControl/>
+        <w:wordWrap/>
+        <w:autoSpaceDE/>
+        <w:autoSpaceDN/>
+        <w:rPr>
+          <w:rFonts w:ascii="HY견고딕" w:eastAsia="HY견고딕" w:hint="eastAsia"/>
+          <w:sz w:val="36"/>
+          <w:szCs w:val="36"/>
+        </w:rPr>
+      </w:pPr>
+      <w:r>
+        <w:rPr>
+          <w:rFonts w:ascii="HY견고딕" w:eastAsia="HY견고딕" w:hint="eastAsia"/>
+          <w:sz w:val="36"/>
+          <w:szCs w:val="36"/>
+        </w:rPr>
+        <w:lastRenderedPageBreak/>
+        <w:t>3. External interface requirements</w:t>
       </w:r>
     </w:p>
     <w:p>
@@ -850,6 +1840,9 @@
         <w:jc w:val="center"/>
       </w:pPr>
       <w:r>
+        <w:rPr>
+          <w:noProof/>
+        </w:rPr>
         <w:drawing>
           <wp:inline distT="0" distB="0" distL="0" distR="0" wp14:anchorId="4F3982B4" wp14:editId="195EEE46">
             <wp:extent cx="5265420" cy="3732930"/>
@@ -866,7 +1859,7 @@
                     <pic:cNvPicPr/>
                   </pic:nvPicPr>
                   <pic:blipFill>
-                    <a:blip r:embed="rId7"/>
+                    <a:blip r:embed="rId14"/>
                     <a:stretch>
                       <a:fillRect/>
                     </a:stretch>
@@ -903,13 +1896,7 @@
         <w:jc w:val="center"/>
       </w:pPr>
       <w:r>
-        <w:t>&lt;</w:t>
-      </w:r>
-      <w:r>
-        <w:t>Input page</w:t>
-      </w:r>
-      <w:r>
-        <w:t>&gt;</w:t>
+        <w:t>&lt;Input page&gt;</w:t>
       </w:r>
     </w:p>
     <w:p>
@@ -921,6 +1908,9 @@
         <w:jc w:val="center"/>
       </w:pPr>
       <w:r>
+        <w:rPr>
+          <w:noProof/>
+        </w:rPr>
         <w:lastRenderedPageBreak/>
         <w:drawing>
           <wp:inline distT="0" distB="0" distL="0" distR="0" wp14:anchorId="4838CE1F" wp14:editId="4866FC50">
@@ -938,7 +1928,7 @@
                     <pic:cNvPicPr/>
                   </pic:nvPicPr>
                   <pic:blipFill>
-                    <a:blip r:embed="rId8"/>
+                    <a:blip r:embed="rId15"/>
                     <a:stretch>
                       <a:fillRect/>
                     </a:stretch>
@@ -973,9 +1963,6 @@
         <w:autoSpaceDE/>
         <w:autoSpaceDN/>
         <w:jc w:val="center"/>
-        <w:rPr>
-          <w:rFonts w:hint="eastAsia"/>
-        </w:rPr>
       </w:pPr>
       <w:r>
         <w:rPr>
@@ -993,28 +1980,46 @@
         <w:wordWrap/>
         <w:autoSpaceDE/>
         <w:autoSpaceDN/>
-        <w:rPr>
-          <w:rFonts w:hint="eastAsia"/>
-        </w:rPr>
-      </w:pPr>
-    </w:p>
-    <w:p>
-      <w:pPr>
-        <w:widowControl/>
-        <w:wordWrap/>
-        <w:autoSpaceDE/>
-        <w:autoSpaceDN/>
-      </w:pPr>
-      <w:r>
-        <w:rPr>
-          <w:rFonts w:hint="eastAsia"/>
-        </w:rPr>
-        <w:t>4</w:t>
-      </w:r>
-      <w:r>
-        <w:t xml:space="preserve">. </w:t>
-      </w:r>
-      <w:r>
+      </w:pPr>
+    </w:p>
+    <w:p>
+      <w:pPr>
+        <w:widowControl/>
+        <w:wordWrap/>
+        <w:autoSpaceDE/>
+        <w:autoSpaceDN/>
+      </w:pPr>
+      <w:r>
+        <w:br w:type="page"/>
+      </w:r>
+    </w:p>
+    <w:p>
+      <w:pPr>
+        <w:widowControl/>
+        <w:wordWrap/>
+        <w:autoSpaceDE/>
+        <w:autoSpaceDN/>
+        <w:rPr>
+          <w:rFonts w:ascii="HY견고딕" w:eastAsia="HY견고딕" w:hint="eastAsia"/>
+          <w:sz w:val="36"/>
+          <w:szCs w:val="36"/>
+        </w:rPr>
+      </w:pPr>
+      <w:r>
+        <w:rPr>
+          <w:rFonts w:ascii="HY견고딕" w:eastAsia="HY견고딕" w:hint="eastAsia"/>
+          <w:sz w:val="36"/>
+          <w:szCs w:val="36"/>
+        </w:rPr>
+        <w:lastRenderedPageBreak/>
+        <w:t xml:space="preserve">4. </w:t>
+      </w:r>
+      <w:r>
+        <w:rPr>
+          <w:rFonts w:ascii="HY견고딕" w:eastAsia="HY견고딕" w:hint="eastAsia"/>
+          <w:sz w:val="36"/>
+          <w:szCs w:val="36"/>
+        </w:rPr>
         <w:t>Conclusion</w:t>
       </w:r>
     </w:p>
@@ -1038,15 +2043,19 @@
         <w:autoSpaceDE/>
         <w:autoSpaceDN/>
         <w:ind w:leftChars="0"/>
-      </w:pPr>
-      <w:r>
-        <w:rPr>
-          <w:rFonts w:hint="eastAsia"/>
-        </w:rPr>
-        <w:t>H</w:t>
-      </w:r>
-      <w:r>
-        <w:t>ow much?</w:t>
+        <w:rPr>
+          <w:rFonts w:ascii="HY견고딕" w:eastAsia="HY견고딕" w:hint="eastAsia"/>
+          <w:sz w:val="24"/>
+          <w:szCs w:val="24"/>
+        </w:rPr>
+      </w:pPr>
+      <w:r>
+        <w:rPr>
+          <w:rFonts w:ascii="HY견고딕" w:eastAsia="HY견고딕" w:hint="eastAsia"/>
+          <w:sz w:val="24"/>
+          <w:szCs w:val="24"/>
+        </w:rPr>
+        <w:t>How much?</w:t>
       </w:r>
     </w:p>
     <w:p>
@@ -1061,8 +2070,22 @@
         <w:autoSpaceDE/>
         <w:autoSpaceDN/>
         <w:ind w:leftChars="0"/>
-      </w:pPr>
-      <w:r>
+        <w:rPr>
+          <w:b/>
+          <w:bCs/>
+          <w:color w:val="FF0000"/>
+          <w:sz w:val="22"/>
+          <w:szCs w:val="24"/>
+        </w:rPr>
+      </w:pPr>
+      <w:r>
+        <w:rPr>
+          <w:b/>
+          <w:bCs/>
+          <w:color w:val="FF0000"/>
+          <w:sz w:val="22"/>
+          <w:szCs w:val="24"/>
+        </w:rPr>
         <w:t>Trial Plan (For Free)</w:t>
       </w:r>
     </w:p>
@@ -1148,8 +2171,22 @@
         <w:autoSpaceDE/>
         <w:autoSpaceDN/>
         <w:ind w:leftChars="0"/>
-      </w:pPr>
-      <w:r>
+        <w:rPr>
+          <w:b/>
+          <w:bCs/>
+          <w:color w:val="FF0000"/>
+          <w:sz w:val="22"/>
+          <w:szCs w:val="24"/>
+        </w:rPr>
+      </w:pPr>
+      <w:r>
+        <w:rPr>
+          <w:b/>
+          <w:bCs/>
+          <w:color w:val="FF0000"/>
+          <w:sz w:val="22"/>
+          <w:szCs w:val="24"/>
+        </w:rPr>
         <w:t>Standard Plan ($89.9 / 5 Times)</w:t>
       </w:r>
     </w:p>
@@ -1223,7 +2260,6 @@
         <w:rPr>
           <w:rFonts w:hint="eastAsia"/>
         </w:rPr>
-        <w:lastRenderedPageBreak/>
         <w:t>F</w:t>
       </w:r>
       <w:r>
@@ -1261,17 +2297,43 @@
         <w:autoSpaceDE/>
         <w:autoSpaceDN/>
         <w:ind w:leftChars="0"/>
-      </w:pPr>
-      <w:r>
-        <w:rPr>
-          <w:rFonts w:hint="eastAsia"/>
+        <w:rPr>
+          <w:b/>
+          <w:bCs/>
+          <w:color w:val="FF0000"/>
+          <w:sz w:val="22"/>
+          <w:szCs w:val="24"/>
+        </w:rPr>
+      </w:pPr>
+      <w:r>
+        <w:rPr>
+          <w:rFonts w:hint="eastAsia"/>
+          <w:b/>
+          <w:bCs/>
+          <w:color w:val="FF0000"/>
+          <w:sz w:val="22"/>
+          <w:szCs w:val="24"/>
         </w:rPr>
         <w:t>P</w:t>
       </w:r>
       <w:r>
+        <w:rPr>
+          <w:b/>
+          <w:bCs/>
+          <w:color w:val="FF0000"/>
+          <w:sz w:val="22"/>
+          <w:szCs w:val="24"/>
+        </w:rPr>
         <w:t>remium Plan ($</w:t>
       </w:r>
       <w:r>
+        <w:rPr>
+          <w:b/>
+          <w:bCs/>
+          <w:color w:val="FF0000"/>
+          <w:sz w:val="22"/>
+          <w:szCs w:val="24"/>
+        </w:rPr>
         <w:t>159.9 / 10 Times)</w:t>
       </w:r>
     </w:p>
@@ -1344,9 +2406,6 @@
         <w:autoSpaceDE/>
         <w:autoSpaceDN/>
         <w:ind w:leftChars="0"/>
-        <w:rPr>
-          <w:rFonts w:hint="eastAsia"/>
-        </w:rPr>
       </w:pPr>
     </w:p>
     <w:sectPr>
@@ -1920,6 +2979,182 @@
     </w:lvl>
   </w:abstractNum>
   <w:abstractNum w:abstractNumId="6" w15:restartNumberingAfterBreak="0">
+    <w:nsid w:val="50D94FA6"/>
+    <w:multiLevelType w:val="hybridMultilevel"/>
+    <w:tmpl w:val="920EB626"/>
+    <w:lvl w:ilvl="0" w:tplc="77DE1AE2">
+      <w:numFmt w:val="decimal"/>
+      <w:lvlText w:val="%1."/>
+      <w:lvlJc w:val="left"/>
+      <w:pPr>
+        <w:ind w:left="760" w:hanging="360"/>
+      </w:pPr>
+      <w:rPr>
+        <w:rFonts w:hint="default"/>
+      </w:rPr>
+    </w:lvl>
+    <w:lvl w:ilvl="1" w:tplc="04090019" w:tentative="1">
+      <w:start w:val="1"/>
+      <w:numFmt w:val="upperLetter"/>
+      <w:lvlText w:val="%2."/>
+      <w:lvlJc w:val="left"/>
+      <w:pPr>
+        <w:ind w:left="1200" w:hanging="400"/>
+      </w:pPr>
+    </w:lvl>
+    <w:lvl w:ilvl="2" w:tplc="0409001B" w:tentative="1">
+      <w:start w:val="1"/>
+      <w:numFmt w:val="lowerRoman"/>
+      <w:lvlText w:val="%3."/>
+      <w:lvlJc w:val="right"/>
+      <w:pPr>
+        <w:ind w:left="1600" w:hanging="400"/>
+      </w:pPr>
+    </w:lvl>
+    <w:lvl w:ilvl="3" w:tplc="0409000F" w:tentative="1">
+      <w:start w:val="1"/>
+      <w:numFmt w:val="decimal"/>
+      <w:lvlText w:val="%4."/>
+      <w:lvlJc w:val="left"/>
+      <w:pPr>
+        <w:ind w:left="2000" w:hanging="400"/>
+      </w:pPr>
+    </w:lvl>
+    <w:lvl w:ilvl="4" w:tplc="04090019" w:tentative="1">
+      <w:start w:val="1"/>
+      <w:numFmt w:val="upperLetter"/>
+      <w:lvlText w:val="%5."/>
+      <w:lvlJc w:val="left"/>
+      <w:pPr>
+        <w:ind w:left="2400" w:hanging="400"/>
+      </w:pPr>
+    </w:lvl>
+    <w:lvl w:ilvl="5" w:tplc="0409001B" w:tentative="1">
+      <w:start w:val="1"/>
+      <w:numFmt w:val="lowerRoman"/>
+      <w:lvlText w:val="%6."/>
+      <w:lvlJc w:val="right"/>
+      <w:pPr>
+        <w:ind w:left="2800" w:hanging="400"/>
+      </w:pPr>
+    </w:lvl>
+    <w:lvl w:ilvl="6" w:tplc="0409000F" w:tentative="1">
+      <w:start w:val="1"/>
+      <w:numFmt w:val="decimal"/>
+      <w:lvlText w:val="%7."/>
+      <w:lvlJc w:val="left"/>
+      <w:pPr>
+        <w:ind w:left="3200" w:hanging="400"/>
+      </w:pPr>
+    </w:lvl>
+    <w:lvl w:ilvl="7" w:tplc="04090019" w:tentative="1">
+      <w:start w:val="1"/>
+      <w:numFmt w:val="upperLetter"/>
+      <w:lvlText w:val="%8."/>
+      <w:lvlJc w:val="left"/>
+      <w:pPr>
+        <w:ind w:left="3600" w:hanging="400"/>
+      </w:pPr>
+    </w:lvl>
+    <w:lvl w:ilvl="8" w:tplc="0409001B" w:tentative="1">
+      <w:start w:val="1"/>
+      <w:numFmt w:val="lowerRoman"/>
+      <w:lvlText w:val="%9."/>
+      <w:lvlJc w:val="right"/>
+      <w:pPr>
+        <w:ind w:left="4000" w:hanging="400"/>
+      </w:pPr>
+    </w:lvl>
+  </w:abstractNum>
+  <w:abstractNum w:abstractNumId="7" w15:restartNumberingAfterBreak="0">
+    <w:nsid w:val="67394DA0"/>
+    <w:multiLevelType w:val="hybridMultilevel"/>
+    <w:tmpl w:val="E6C00A38"/>
+    <w:lvl w:ilvl="0" w:tplc="A5A63920">
+      <w:numFmt w:val="decimal"/>
+      <w:lvlText w:val="%1."/>
+      <w:lvlJc w:val="left"/>
+      <w:pPr>
+        <w:ind w:left="760" w:hanging="360"/>
+      </w:pPr>
+      <w:rPr>
+        <w:rFonts w:hint="default"/>
+      </w:rPr>
+    </w:lvl>
+    <w:lvl w:ilvl="1" w:tplc="04090019" w:tentative="1">
+      <w:start w:val="1"/>
+      <w:numFmt w:val="upperLetter"/>
+      <w:lvlText w:val="%2."/>
+      <w:lvlJc w:val="left"/>
+      <w:pPr>
+        <w:ind w:left="1200" w:hanging="400"/>
+      </w:pPr>
+    </w:lvl>
+    <w:lvl w:ilvl="2" w:tplc="0409001B" w:tentative="1">
+      <w:start w:val="1"/>
+      <w:numFmt w:val="lowerRoman"/>
+      <w:lvlText w:val="%3."/>
+      <w:lvlJc w:val="right"/>
+      <w:pPr>
+        <w:ind w:left="1600" w:hanging="400"/>
+      </w:pPr>
+    </w:lvl>
+    <w:lvl w:ilvl="3" w:tplc="0409000F" w:tentative="1">
+      <w:start w:val="1"/>
+      <w:numFmt w:val="decimal"/>
+      <w:lvlText w:val="%4."/>
+      <w:lvlJc w:val="left"/>
+      <w:pPr>
+        <w:ind w:left="2000" w:hanging="400"/>
+      </w:pPr>
+    </w:lvl>
+    <w:lvl w:ilvl="4" w:tplc="04090019" w:tentative="1">
+      <w:start w:val="1"/>
+      <w:numFmt w:val="upperLetter"/>
+      <w:lvlText w:val="%5."/>
+      <w:lvlJc w:val="left"/>
+      <w:pPr>
+        <w:ind w:left="2400" w:hanging="400"/>
+      </w:pPr>
+    </w:lvl>
+    <w:lvl w:ilvl="5" w:tplc="0409001B" w:tentative="1">
+      <w:start w:val="1"/>
+      <w:numFmt w:val="lowerRoman"/>
+      <w:lvlText w:val="%6."/>
+      <w:lvlJc w:val="right"/>
+      <w:pPr>
+        <w:ind w:left="2800" w:hanging="400"/>
+      </w:pPr>
+    </w:lvl>
+    <w:lvl w:ilvl="6" w:tplc="0409000F" w:tentative="1">
+      <w:start w:val="1"/>
+      <w:numFmt w:val="decimal"/>
+      <w:lvlText w:val="%7."/>
+      <w:lvlJc w:val="left"/>
+      <w:pPr>
+        <w:ind w:left="3200" w:hanging="400"/>
+      </w:pPr>
+    </w:lvl>
+    <w:lvl w:ilvl="7" w:tplc="04090019" w:tentative="1">
+      <w:start w:val="1"/>
+      <w:numFmt w:val="upperLetter"/>
+      <w:lvlText w:val="%8."/>
+      <w:lvlJc w:val="left"/>
+      <w:pPr>
+        <w:ind w:left="3600" w:hanging="400"/>
+      </w:pPr>
+    </w:lvl>
+    <w:lvl w:ilvl="8" w:tplc="0409001B" w:tentative="1">
+      <w:start w:val="1"/>
+      <w:numFmt w:val="lowerRoman"/>
+      <w:lvlText w:val="%9."/>
+      <w:lvlJc w:val="right"/>
+      <w:pPr>
+        <w:ind w:left="4000" w:hanging="400"/>
+      </w:pPr>
+    </w:lvl>
+  </w:abstractNum>
+  <w:abstractNum w:abstractNumId="8" w15:restartNumberingAfterBreak="0">
     <w:nsid w:val="73C47336"/>
     <w:multiLevelType w:val="hybridMultilevel"/>
     <w:tmpl w:val="EB465BD2"/>
@@ -2008,7 +3243,7 @@
       </w:pPr>
     </w:lvl>
   </w:abstractNum>
-  <w:abstractNum w:abstractNumId="7" w15:restartNumberingAfterBreak="0">
+  <w:abstractNum w:abstractNumId="9" w15:restartNumberingAfterBreak="0">
     <w:nsid w:val="7B68097C"/>
     <w:multiLevelType w:val="hybridMultilevel"/>
     <w:tmpl w:val="5852D5F0"/>
@@ -2122,7 +3357,7 @@
     </w:lvl>
   </w:abstractNum>
   <w:num w:numId="1" w16cid:durableId="1302226777">
-    <w:abstractNumId w:val="6"/>
+    <w:abstractNumId w:val="8"/>
   </w:num>
   <w:num w:numId="2" w16cid:durableId="1343967840">
     <w:abstractNumId w:val="5"/>
@@ -2143,7 +3378,13 @@
     <w:abstractNumId w:val="4"/>
   </w:num>
   <w:num w:numId="8" w16cid:durableId="1302728933">
+    <w:abstractNumId w:val="9"/>
+  </w:num>
+  <w:num w:numId="9" w16cid:durableId="399133372">
     <w:abstractNumId w:val="7"/>
+  </w:num>
+  <w:num w:numId="10" w16cid:durableId="2028216539">
+    <w:abstractNumId w:val="6"/>
   </w:num>
 </w:numbering>
 </file>

--- a/HYR.docx
+++ b/HYR.docx
@@ -88,7 +88,7 @@
       <w:pPr>
         <w:jc w:val="center"/>
         <w:rPr>
-          <w:rFonts w:ascii="HY견고딕" w:eastAsia="HY견고딕" w:hint="eastAsia"/>
+          <w:rFonts w:ascii="HY견고딕" w:eastAsia="HY견고딕"/>
           <w:sz w:val="72"/>
           <w:szCs w:val="72"/>
         </w:rPr>
@@ -151,10 +151,28 @@
       <w:pPr>
         <w:jc w:val="right"/>
         <w:rPr>
+          <w:rFonts w:ascii="HY견고딕" w:eastAsia="HY견고딕"/>
+          <w:sz w:val="40"/>
+          <w:szCs w:val="40"/>
+        </w:rPr>
+      </w:pPr>
+      <w:r>
+        <w:rPr>
           <w:rFonts w:ascii="HY견고딕" w:eastAsia="HY견고딕" w:hint="eastAsia"/>
           <w:sz w:val="40"/>
           <w:szCs w:val="40"/>
         </w:rPr>
+        <w:t>Thomas</w:t>
+      </w:r>
+    </w:p>
+    <w:p>
+      <w:pPr>
+        <w:jc w:val="right"/>
+        <w:rPr>
+          <w:rFonts w:ascii="HY견고딕" w:eastAsia="HY견고딕"/>
+          <w:sz w:val="40"/>
+          <w:szCs w:val="40"/>
+        </w:rPr>
       </w:pPr>
       <w:r>
         <w:rPr>
@@ -162,17 +180,30 @@
           <w:sz w:val="40"/>
           <w:szCs w:val="40"/>
         </w:rPr>
-        <w:t>Thomas</w:t>
+        <w:t>Yeong</w:t>
       </w:r>
     </w:p>
     <w:p>
       <w:pPr>
         <w:jc w:val="right"/>
+        <w:rPr>
+          <w:rFonts w:ascii="HY견고딕" w:eastAsia="HY견고딕"/>
+          <w:sz w:val="40"/>
+          <w:szCs w:val="40"/>
+        </w:rPr>
+      </w:pPr>
+      <w:r>
         <w:rPr>
           <w:rFonts w:ascii="HY견고딕" w:eastAsia="HY견고딕" w:hint="eastAsia"/>
           <w:sz w:val="40"/>
           <w:szCs w:val="40"/>
         </w:rPr>
+        <w:t>Angela</w:t>
+      </w:r>
+    </w:p>
+    <w:p>
+      <w:pPr>
+        <w:jc w:val="right"/>
       </w:pPr>
       <w:r>
         <w:rPr>
@@ -180,37 +211,6 @@
           <w:sz w:val="40"/>
           <w:szCs w:val="40"/>
         </w:rPr>
-        <w:t>Yeong</w:t>
-      </w:r>
-    </w:p>
-    <w:p>
-      <w:pPr>
-        <w:jc w:val="right"/>
-        <w:rPr>
-          <w:rFonts w:ascii="HY견고딕" w:eastAsia="HY견고딕" w:hint="eastAsia"/>
-          <w:sz w:val="40"/>
-          <w:szCs w:val="40"/>
-        </w:rPr>
-      </w:pPr>
-      <w:r>
-        <w:rPr>
-          <w:rFonts w:ascii="HY견고딕" w:eastAsia="HY견고딕" w:hint="eastAsia"/>
-          <w:sz w:val="40"/>
-          <w:szCs w:val="40"/>
-        </w:rPr>
-        <w:t>Angela</w:t>
-      </w:r>
-    </w:p>
-    <w:p>
-      <w:pPr>
-        <w:jc w:val="right"/>
-      </w:pPr>
-      <w:r>
-        <w:rPr>
-          <w:rFonts w:ascii="HY견고딕" w:eastAsia="HY견고딕" w:hint="eastAsia"/>
-          <w:sz w:val="40"/>
-          <w:szCs w:val="40"/>
-        </w:rPr>
         <w:t>James</w:t>
       </w:r>
       <w:r>
@@ -219,169 +219,163 @@
     </w:p>
     <w:p>
       <w:pPr>
+        <w:rPr>
+          <w:rFonts w:ascii="HY견고딕" w:eastAsia="HY견고딕"/>
+          <w:sz w:val="36"/>
+          <w:szCs w:val="36"/>
+        </w:rPr>
+      </w:pPr>
+      <w:r>
         <w:rPr>
           <w:rFonts w:ascii="HY견고딕" w:eastAsia="HY견고딕" w:hint="eastAsia"/>
           <w:sz w:val="36"/>
           <w:szCs w:val="36"/>
         </w:rPr>
-      </w:pPr>
+        <w:lastRenderedPageBreak/>
+        <w:t xml:space="preserve">0. </w:t>
+      </w:r>
       <w:r>
         <w:rPr>
           <w:rFonts w:ascii="HY견고딕" w:eastAsia="HY견고딕" w:hint="eastAsia"/>
           <w:sz w:val="36"/>
           <w:szCs w:val="36"/>
         </w:rPr>
-        <w:lastRenderedPageBreak/>
-        <w:t xml:space="preserve">0. </w:t>
-      </w:r>
-      <w:r>
-        <w:rPr>
-          <w:rFonts w:ascii="HY견고딕" w:eastAsia="HY견고딕" w:hint="eastAsia"/>
-          <w:sz w:val="36"/>
-          <w:szCs w:val="36"/>
-        </w:rPr>
         <w:t>Contents</w:t>
       </w:r>
     </w:p>
-    <w:p>
-      <w:pPr>
-        <w:rPr>
-          <w:rFonts w:hint="eastAsia"/>
-        </w:rPr>
-      </w:pPr>
-    </w:p>
-    <w:p>
-      <w:pPr>
+    <w:p/>
+    <w:p>
+      <w:pPr>
+        <w:rPr>
+          <w:rFonts w:ascii="HY견고딕" w:eastAsia="HY견고딕"/>
+          <w:sz w:val="24"/>
+          <w:szCs w:val="28"/>
+        </w:rPr>
+      </w:pPr>
+      <w:r>
         <w:rPr>
           <w:rFonts w:ascii="HY견고딕" w:eastAsia="HY견고딕" w:hint="eastAsia"/>
           <w:sz w:val="24"/>
           <w:szCs w:val="28"/>
         </w:rPr>
-      </w:pPr>
+        <w:t xml:space="preserve"> </w:t>
+      </w:r>
       <w:r>
         <w:rPr>
           <w:rFonts w:ascii="HY견고딕" w:eastAsia="HY견고딕" w:hint="eastAsia"/>
           <w:sz w:val="24"/>
           <w:szCs w:val="28"/>
         </w:rPr>
-        <w:t xml:space="preserve"> </w:t>
-      </w:r>
+        <w:t>1. Introduction</w:t>
+      </w:r>
+    </w:p>
+    <w:p>
+      <w:pPr>
+        <w:rPr>
+          <w:rFonts w:ascii="HY견고딕" w:eastAsia="HY견고딕"/>
+          <w:sz w:val="24"/>
+          <w:szCs w:val="28"/>
+        </w:rPr>
+      </w:pPr>
+    </w:p>
+    <w:p>
+      <w:pPr>
+        <w:rPr>
+          <w:rFonts w:ascii="HY견고딕" w:eastAsia="HY견고딕"/>
+          <w:sz w:val="24"/>
+          <w:szCs w:val="28"/>
+        </w:rPr>
+      </w:pPr>
       <w:r>
         <w:rPr>
           <w:rFonts w:ascii="HY견고딕" w:eastAsia="HY견고딕" w:hint="eastAsia"/>
           <w:sz w:val="24"/>
           <w:szCs w:val="28"/>
         </w:rPr>
-        <w:t>1. Introduction</w:t>
-      </w:r>
-    </w:p>
-    <w:p>
-      <w:pPr>
+        <w:t xml:space="preserve"> </w:t>
+      </w:r>
+      <w:r>
         <w:rPr>
           <w:rFonts w:ascii="HY견고딕" w:eastAsia="HY견고딕" w:hint="eastAsia"/>
           <w:sz w:val="24"/>
           <w:szCs w:val="28"/>
         </w:rPr>
-      </w:pPr>
-    </w:p>
-    <w:p>
-      <w:pPr>
+        <w:t>2. Functional Requirements</w:t>
+      </w:r>
+    </w:p>
+    <w:p>
+      <w:pPr>
+        <w:rPr>
+          <w:rFonts w:ascii="HY견고딕" w:eastAsia="HY견고딕"/>
+          <w:sz w:val="24"/>
+          <w:szCs w:val="28"/>
+        </w:rPr>
+      </w:pPr>
+    </w:p>
+    <w:p>
+      <w:pPr>
+        <w:widowControl/>
+        <w:wordWrap/>
+        <w:autoSpaceDE/>
+        <w:autoSpaceDN/>
+        <w:rPr>
+          <w:rFonts w:ascii="HY견고딕" w:eastAsia="HY견고딕"/>
+          <w:sz w:val="24"/>
+          <w:szCs w:val="28"/>
+        </w:rPr>
+      </w:pPr>
+      <w:r>
         <w:rPr>
           <w:rFonts w:ascii="HY견고딕" w:eastAsia="HY견고딕" w:hint="eastAsia"/>
           <w:sz w:val="24"/>
           <w:szCs w:val="28"/>
         </w:rPr>
-      </w:pPr>
+        <w:t xml:space="preserve"> </w:t>
+      </w:r>
       <w:r>
         <w:rPr>
           <w:rFonts w:ascii="HY견고딕" w:eastAsia="HY견고딕" w:hint="eastAsia"/>
           <w:sz w:val="24"/>
           <w:szCs w:val="28"/>
         </w:rPr>
-        <w:t xml:space="preserve"> </w:t>
-      </w:r>
+        <w:t>3. External interface requirements</w:t>
+      </w:r>
+    </w:p>
+    <w:p>
+      <w:pPr>
+        <w:rPr>
+          <w:rFonts w:ascii="HY견고딕" w:eastAsia="HY견고딕"/>
+          <w:sz w:val="24"/>
+          <w:szCs w:val="28"/>
+        </w:rPr>
+      </w:pPr>
+    </w:p>
+    <w:p>
+      <w:pPr>
+        <w:widowControl/>
+        <w:wordWrap/>
+        <w:autoSpaceDE/>
+        <w:autoSpaceDN/>
+        <w:rPr>
+          <w:rFonts w:ascii="HY견고딕" w:eastAsia="HY견고딕"/>
+          <w:sz w:val="24"/>
+          <w:szCs w:val="28"/>
+        </w:rPr>
+      </w:pPr>
       <w:r>
         <w:rPr>
           <w:rFonts w:ascii="HY견고딕" w:eastAsia="HY견고딕" w:hint="eastAsia"/>
           <w:sz w:val="24"/>
           <w:szCs w:val="28"/>
         </w:rPr>
-        <w:t>2. Functional Requirements</w:t>
-      </w:r>
-    </w:p>
-    <w:p>
-      <w:pPr>
+        <w:t xml:space="preserve"> </w:t>
+      </w:r>
+      <w:r>
         <w:rPr>
           <w:rFonts w:ascii="HY견고딕" w:eastAsia="HY견고딕" w:hint="eastAsia"/>
           <w:sz w:val="24"/>
           <w:szCs w:val="28"/>
         </w:rPr>
-      </w:pPr>
-    </w:p>
-    <w:p>
-      <w:pPr>
-        <w:widowControl/>
-        <w:wordWrap/>
-        <w:autoSpaceDE/>
-        <w:autoSpaceDN/>
-        <w:rPr>
-          <w:rFonts w:ascii="HY견고딕" w:eastAsia="HY견고딕" w:hint="eastAsia"/>
-          <w:sz w:val="24"/>
-          <w:szCs w:val="28"/>
-        </w:rPr>
-      </w:pPr>
-      <w:r>
-        <w:rPr>
-          <w:rFonts w:ascii="HY견고딕" w:eastAsia="HY견고딕" w:hint="eastAsia"/>
-          <w:sz w:val="24"/>
-          <w:szCs w:val="28"/>
-        </w:rPr>
-        <w:t xml:space="preserve"> </w:t>
-      </w:r>
-      <w:r>
-        <w:rPr>
-          <w:rFonts w:ascii="HY견고딕" w:eastAsia="HY견고딕" w:hint="eastAsia"/>
-          <w:sz w:val="24"/>
-          <w:szCs w:val="28"/>
-        </w:rPr>
-        <w:t>3. External interface requirements</w:t>
-      </w:r>
-    </w:p>
-    <w:p>
-      <w:pPr>
-        <w:rPr>
-          <w:rFonts w:ascii="HY견고딕" w:eastAsia="HY견고딕" w:hint="eastAsia"/>
-          <w:sz w:val="24"/>
-          <w:szCs w:val="28"/>
-        </w:rPr>
-      </w:pPr>
-    </w:p>
-    <w:p>
-      <w:pPr>
-        <w:widowControl/>
-        <w:wordWrap/>
-        <w:autoSpaceDE/>
-        <w:autoSpaceDN/>
-        <w:rPr>
-          <w:rFonts w:ascii="HY견고딕" w:eastAsia="HY견고딕" w:hint="eastAsia"/>
-          <w:sz w:val="24"/>
-          <w:szCs w:val="28"/>
-        </w:rPr>
-      </w:pPr>
-      <w:r>
-        <w:rPr>
-          <w:rFonts w:ascii="HY견고딕" w:eastAsia="HY견고딕" w:hint="eastAsia"/>
-          <w:sz w:val="24"/>
-          <w:szCs w:val="28"/>
-        </w:rPr>
-        <w:t xml:space="preserve"> </w:t>
-      </w:r>
-      <w:r>
-        <w:rPr>
-          <w:rFonts w:ascii="HY견고딕" w:eastAsia="HY견고딕" w:hint="eastAsia"/>
-          <w:sz w:val="24"/>
-          <w:szCs w:val="28"/>
-        </w:rPr>
         <w:t>4. Conclusion</w:t>
       </w:r>
     </w:p>
@@ -410,7 +404,7 @@
     <w:p>
       <w:pPr>
         <w:rPr>
-          <w:rFonts w:ascii="HY견고딕" w:eastAsia="HY견고딕" w:hint="eastAsia"/>
+          <w:rFonts w:ascii="HY견고딕" w:eastAsia="HY견고딕"/>
           <w:sz w:val="36"/>
           <w:szCs w:val="36"/>
         </w:rPr>
@@ -435,7 +429,7 @@
         </w:numPr>
         <w:ind w:leftChars="0"/>
         <w:rPr>
-          <w:rFonts w:ascii="HY견고딕" w:eastAsia="HY견고딕" w:hint="eastAsia"/>
+          <w:rFonts w:ascii="HY견고딕" w:eastAsia="HY견고딕"/>
           <w:sz w:val="24"/>
           <w:szCs w:val="24"/>
         </w:rPr>
@@ -524,17 +518,17 @@
         <w:autoSpaceDN/>
         <w:ind w:leftChars="0"/>
         <w:rPr>
+          <w:rFonts w:ascii="HY견고딕" w:eastAsia="HY견고딕"/>
+          <w:sz w:val="24"/>
+          <w:szCs w:val="28"/>
+        </w:rPr>
+      </w:pPr>
+      <w:r>
+        <w:rPr>
           <w:rFonts w:ascii="HY견고딕" w:eastAsia="HY견고딕" w:hint="eastAsia"/>
           <w:sz w:val="24"/>
           <w:szCs w:val="28"/>
         </w:rPr>
-      </w:pPr>
-      <w:r>
-        <w:rPr>
-          <w:rFonts w:ascii="HY견고딕" w:eastAsia="HY견고딕" w:hint="eastAsia"/>
-          <w:sz w:val="24"/>
-          <w:szCs w:val="28"/>
-        </w:rPr>
         <w:t>Who is our intended audience?</w:t>
       </w:r>
     </w:p>
@@ -571,9 +565,9 @@
           <w:noProof/>
         </w:rPr>
         <w:drawing>
-          <wp:inline distT="0" distB="0" distL="0" distR="0" wp14:anchorId="73ED02E7" wp14:editId="165F08B6">
+          <wp:inline distT="0" distB="0" distL="0" distR="0" wp14:anchorId="73ED02E7" wp14:editId="153EC8C8">
             <wp:extent cx="5316338" cy="4404360"/>
-            <wp:effectExtent l="0" t="0" r="0" b="0"/>
+            <wp:effectExtent l="57150" t="19050" r="55880" b="91440"/>
             <wp:docPr id="6" name="그림 6"/>
             <wp:cNvGraphicFramePr>
               <a:graphicFrameLocks xmlns:a="http://schemas.openxmlformats.org/drawingml/2006/main" noChangeAspect="1"/>
@@ -612,6 +606,13 @@
                     <a:ln>
                       <a:noFill/>
                     </a:ln>
+                    <a:effectLst>
+                      <a:outerShdw blurRad="50800" dist="38100" dir="5400000" algn="t" rotWithShape="0">
+                        <a:prstClr val="black">
+                          <a:alpha val="40000"/>
+                        </a:prstClr>
+                      </a:outerShdw>
+                    </a:effectLst>
                   </pic:spPr>
                 </pic:pic>
               </a:graphicData>
@@ -654,9 +655,9 @@
         </w:rPr>
         <w:lastRenderedPageBreak/>
         <w:drawing>
-          <wp:inline distT="0" distB="0" distL="0" distR="0" wp14:anchorId="3BE625A2" wp14:editId="5DCEAB10">
+          <wp:inline distT="0" distB="0" distL="0" distR="0" wp14:anchorId="3BE625A2" wp14:editId="2C9FF730">
             <wp:extent cx="5188722" cy="4015740"/>
-            <wp:effectExtent l="0" t="0" r="0" b="3810"/>
+            <wp:effectExtent l="57150" t="19050" r="50165" b="99060"/>
             <wp:docPr id="7" name="그림 7"/>
             <wp:cNvGraphicFramePr>
               <a:graphicFrameLocks xmlns:a="http://schemas.openxmlformats.org/drawingml/2006/main" noChangeAspect="1"/>
@@ -695,6 +696,13 @@
                     <a:ln>
                       <a:noFill/>
                     </a:ln>
+                    <a:effectLst>
+                      <a:outerShdw blurRad="50800" dist="38100" dir="5400000" algn="t" rotWithShape="0">
+                        <a:prstClr val="black">
+                          <a:alpha val="40000"/>
+                        </a:prstClr>
+                      </a:outerShdw>
+                    </a:effectLst>
                   </pic:spPr>
                 </pic:pic>
               </a:graphicData>
@@ -719,21 +727,7 @@
         <w:t>P</w:t>
       </w:r>
       <w:r>
-        <w:t xml:space="preserve">ersona </w:t>
-      </w:r>
-      <w:r>
-        <w:t>2</w:t>
-      </w:r>
-      <w:r>
-        <w:t xml:space="preserve">. </w:t>
-      </w:r>
-      <w:proofErr w:type="spellStart"/>
-      <w:r>
-        <w:t>YeongChan</w:t>
-      </w:r>
-      <w:proofErr w:type="spellEnd"/>
-      <w:r>
-        <w:t xml:space="preserve"> Choi</w:t>
+        <w:t>ersona 2. YeongChan Choi</w:t>
       </w:r>
     </w:p>
     <w:p>
@@ -751,9 +745,9 @@
         </w:rPr>
         <w:lastRenderedPageBreak/>
         <w:drawing>
-          <wp:inline distT="0" distB="0" distL="0" distR="0" wp14:anchorId="0FB4C876" wp14:editId="7AC704E0">
+          <wp:inline distT="0" distB="0" distL="0" distR="0" wp14:anchorId="0FB4C876" wp14:editId="4FC50DC4">
             <wp:extent cx="5030165" cy="4434840"/>
-            <wp:effectExtent l="0" t="0" r="0" b="3810"/>
+            <wp:effectExtent l="57150" t="19050" r="56515" b="99060"/>
             <wp:docPr id="8" name="그림 8"/>
             <wp:cNvGraphicFramePr>
               <a:graphicFrameLocks xmlns:a="http://schemas.openxmlformats.org/drawingml/2006/main" noChangeAspect="1"/>
@@ -792,6 +786,13 @@
                     <a:ln>
                       <a:noFill/>
                     </a:ln>
+                    <a:effectLst>
+                      <a:outerShdw blurRad="50800" dist="38100" dir="5400000" algn="t" rotWithShape="0">
+                        <a:prstClr val="black">
+                          <a:alpha val="40000"/>
+                        </a:prstClr>
+                      </a:outerShdw>
+                    </a:effectLst>
                   </pic:spPr>
                 </pic:pic>
               </a:graphicData>
@@ -816,21 +817,7 @@
         <w:t>P</w:t>
       </w:r>
       <w:r>
-        <w:t xml:space="preserve">ersona </w:t>
-      </w:r>
-      <w:r>
-        <w:t>3</w:t>
-      </w:r>
-      <w:r>
-        <w:t xml:space="preserve">. </w:t>
-      </w:r>
-      <w:proofErr w:type="spellStart"/>
-      <w:r>
-        <w:t>MinJun</w:t>
-      </w:r>
-      <w:proofErr w:type="spellEnd"/>
-      <w:r>
-        <w:t xml:space="preserve"> Choi</w:t>
+        <w:t>ersona 3. MinJun Choi</w:t>
       </w:r>
     </w:p>
     <w:p>
@@ -858,9 +845,9 @@
         </w:rPr>
         <w:lastRenderedPageBreak/>
         <w:drawing>
-          <wp:inline distT="0" distB="0" distL="0" distR="0" wp14:anchorId="6E3DED2F" wp14:editId="628A6C8B">
+          <wp:inline distT="0" distB="0" distL="0" distR="0" wp14:anchorId="6E3DED2F" wp14:editId="2F87C2CA">
             <wp:extent cx="5125960" cy="3749040"/>
-            <wp:effectExtent l="0" t="0" r="0" b="3810"/>
+            <wp:effectExtent l="57150" t="19050" r="55880" b="99060"/>
             <wp:docPr id="9" name="그림 9"/>
             <wp:cNvGraphicFramePr>
               <a:graphicFrameLocks xmlns:a="http://schemas.openxmlformats.org/drawingml/2006/main" noChangeAspect="1"/>
@@ -899,6 +886,13 @@
                     <a:ln>
                       <a:noFill/>
                     </a:ln>
+                    <a:effectLst>
+                      <a:outerShdw blurRad="50800" dist="38100" dir="5400000" algn="t" rotWithShape="0">
+                        <a:prstClr val="black">
+                          <a:alpha val="40000"/>
+                        </a:prstClr>
+                      </a:outerShdw>
+                    </a:effectLst>
                   </pic:spPr>
                 </pic:pic>
               </a:graphicData>
@@ -986,16 +980,7 @@
         <w:t>P</w:t>
       </w:r>
       <w:r>
-        <w:t xml:space="preserve">ersona </w:t>
-      </w:r>
-      <w:r>
-        <w:t>4</w:t>
-      </w:r>
-      <w:r>
-        <w:t xml:space="preserve">. </w:t>
-      </w:r>
-      <w:r>
-        <w:t>Tae-un Lee</w:t>
+        <w:t>ersona 4. Tae-un Lee</w:t>
       </w:r>
     </w:p>
     <w:p>
@@ -1024,9 +1009,9 @@
         </w:rPr>
         <w:lastRenderedPageBreak/>
         <w:drawing>
-          <wp:inline distT="0" distB="0" distL="0" distR="0" wp14:anchorId="111AF4B2" wp14:editId="6CE7B60B">
+          <wp:inline distT="0" distB="0" distL="0" distR="0" wp14:anchorId="111AF4B2" wp14:editId="70053E51">
             <wp:extent cx="5102897" cy="5082540"/>
-            <wp:effectExtent l="0" t="0" r="2540" b="3810"/>
+            <wp:effectExtent l="57150" t="19050" r="59690" b="99060"/>
             <wp:docPr id="11" name="그림 11"/>
             <wp:cNvGraphicFramePr>
               <a:graphicFrameLocks xmlns:a="http://schemas.openxmlformats.org/drawingml/2006/main" noChangeAspect="1"/>
@@ -1065,6 +1050,13 @@
                     <a:ln>
                       <a:noFill/>
                     </a:ln>
+                    <a:effectLst>
+                      <a:outerShdw blurRad="50800" dist="38100" dir="5400000" algn="t" rotWithShape="0">
+                        <a:prstClr val="black">
+                          <a:alpha val="40000"/>
+                        </a:prstClr>
+                      </a:outerShdw>
+                    </a:effectLst>
                   </pic:spPr>
                 </pic:pic>
               </a:graphicData>
@@ -1089,16 +1081,7 @@
         <w:t>P</w:t>
       </w:r>
       <w:r>
-        <w:t xml:space="preserve">ersona </w:t>
-      </w:r>
-      <w:r>
-        <w:t>5</w:t>
-      </w:r>
-      <w:r>
-        <w:t xml:space="preserve">. </w:t>
-      </w:r>
-      <w:r>
-        <w:t>Lina Lee</w:t>
+        <w:t>ersona 5. Lina Lee</w:t>
       </w:r>
     </w:p>
     <w:p>
@@ -1109,9 +1092,6 @@
         <w:autoSpaceDE/>
         <w:autoSpaceDN/>
         <w:ind w:leftChars="0" w:left="456"/>
-        <w:rPr>
-          <w:rFonts w:hint="eastAsia"/>
-        </w:rPr>
       </w:pPr>
     </w:p>
     <w:p>
@@ -1127,7 +1107,7 @@
         <w:autoSpaceDN/>
         <w:ind w:leftChars="0"/>
         <w:rPr>
-          <w:rFonts w:ascii="HY견고딕" w:eastAsia="HY견고딕" w:hint="eastAsia"/>
+          <w:rFonts w:ascii="HY견고딕" w:eastAsia="HY견고딕"/>
           <w:sz w:val="24"/>
           <w:szCs w:val="28"/>
         </w:rPr>
@@ -1198,17 +1178,17 @@
         <w:autoSpaceDN/>
         <w:ind w:leftChars="0"/>
         <w:rPr>
+          <w:rFonts w:ascii="HY견고딕" w:eastAsia="HY견고딕"/>
+          <w:sz w:val="24"/>
+          <w:szCs w:val="28"/>
+        </w:rPr>
+      </w:pPr>
+      <w:r>
+        <w:rPr>
           <w:rFonts w:ascii="HY견고딕" w:eastAsia="HY견고딕" w:hint="eastAsia"/>
           <w:sz w:val="24"/>
           <w:szCs w:val="28"/>
         </w:rPr>
-      </w:pPr>
-      <w:r>
-        <w:rPr>
-          <w:rFonts w:ascii="HY견고딕" w:eastAsia="HY견고딕" w:hint="eastAsia"/>
-          <w:sz w:val="24"/>
-          <w:szCs w:val="28"/>
-        </w:rPr>
         <w:t>How to use HYR?</w:t>
       </w:r>
     </w:p>
@@ -1255,29 +1235,26 @@
         <w:autoSpaceDE/>
         <w:autoSpaceDN/>
         <w:ind w:firstLine="456"/>
-        <w:rPr>
-          <w:rFonts w:hint="eastAsia"/>
-        </w:rPr>
-      </w:pPr>
-      <w:r>
+      </w:pPr>
+      <w:r>
+        <w:lastRenderedPageBreak/>
         <w:t>Step 4. AI build new resume!</w:t>
       </w:r>
     </w:p>
     <w:p>
       <w:pPr>
+        <w:rPr>
+          <w:rFonts w:ascii="HY견고딕" w:eastAsia="HY견고딕"/>
+          <w:sz w:val="36"/>
+          <w:szCs w:val="36"/>
+        </w:rPr>
+      </w:pPr>
+      <w:r>
         <w:rPr>
           <w:rFonts w:ascii="HY견고딕" w:eastAsia="HY견고딕" w:hint="eastAsia"/>
           <w:sz w:val="36"/>
           <w:szCs w:val="36"/>
         </w:rPr>
-      </w:pPr>
-      <w:r>
-        <w:rPr>
-          <w:rFonts w:ascii="HY견고딕" w:eastAsia="HY견고딕" w:hint="eastAsia"/>
-          <w:sz w:val="36"/>
-          <w:szCs w:val="36"/>
-        </w:rPr>
-        <w:lastRenderedPageBreak/>
         <w:t xml:space="preserve">2. </w:t>
       </w:r>
       <w:r>
@@ -1299,7 +1276,7 @@
         </w:numPr>
         <w:ind w:leftChars="0"/>
         <w:rPr>
-          <w:rFonts w:ascii="HY견고딕" w:eastAsia="HY견고딕" w:hint="eastAsia"/>
+          <w:rFonts w:ascii="HY견고딕" w:eastAsia="HY견고딕"/>
           <w:sz w:val="24"/>
           <w:szCs w:val="24"/>
         </w:rPr>
@@ -1567,256 +1544,136 @@
         <w:autoSpaceDN/>
         <w:ind w:leftChars="0"/>
         <w:rPr>
+          <w:rFonts w:ascii="HY견고딕" w:eastAsia="HY견고딕"/>
+          <w:sz w:val="24"/>
+          <w:szCs w:val="24"/>
+        </w:rPr>
+      </w:pPr>
+      <w:r>
+        <w:br w:type="page"/>
+      </w:r>
+      <w:r>
+        <w:rPr>
           <w:rFonts w:ascii="HY견고딕" w:eastAsia="HY견고딕" w:hint="eastAsia"/>
           <w:sz w:val="24"/>
           <w:szCs w:val="24"/>
         </w:rPr>
-      </w:pPr>
-      <w:r>
+        <w:lastRenderedPageBreak/>
+        <w:t>About our spaCy model</w:t>
+      </w:r>
+    </w:p>
+    <w:p>
+      <w:pPr>
+        <w:widowControl/>
+        <w:wordWrap/>
+        <w:autoSpaceDE/>
+        <w:autoSpaceDN/>
+      </w:pPr>
+      <w:r>
+        <w:t>We train the model already made in spaCy separately using 110 resume and 160 job descriptions annotated in doccano.</w:t>
+      </w:r>
+      <w:r>
+        <w:rPr>
+          <w:rFonts w:hint="eastAsia"/>
+        </w:rPr>
+        <w:t xml:space="preserve"> </w:t>
+      </w:r>
+    </w:p>
+    <w:p>
+      <w:pPr>
+        <w:widowControl/>
+        <w:wordWrap/>
+        <w:autoSpaceDE/>
+        <w:autoSpaceDN/>
+      </w:pPr>
+      <w:r>
+        <w:t>If the user inputs his resume and job description as input data, the program will find out which elements of the job description are satisfied and which parts are insufficient in the user's resume</w:t>
+      </w:r>
+      <w:r>
+        <w:t>.</w:t>
+      </w:r>
+    </w:p>
+    <w:p>
+      <w:pPr>
+        <w:widowControl/>
+        <w:wordWrap/>
+        <w:autoSpaceDE/>
+        <w:autoSpaceDN/>
+      </w:pPr>
+      <w:r>
+        <w:drawing>
+          <wp:inline distT="0" distB="0" distL="0" distR="0" wp14:anchorId="5800BFE0" wp14:editId="331C7E0F">
+            <wp:extent cx="5731510" cy="4136390"/>
+            <wp:effectExtent l="114300" t="114300" r="116840" b="111760"/>
+            <wp:docPr id="12" name="그림 12"/>
+            <wp:cNvGraphicFramePr>
+              <a:graphicFrameLocks xmlns:a="http://schemas.openxmlformats.org/drawingml/2006/main" noChangeAspect="1"/>
+            </wp:cNvGraphicFramePr>
+            <a:graphic xmlns:a="http://schemas.openxmlformats.org/drawingml/2006/main">
+              <a:graphicData uri="http://schemas.openxmlformats.org/drawingml/2006/picture">
+                <pic:pic xmlns:pic="http://schemas.openxmlformats.org/drawingml/2006/picture">
+                  <pic:nvPicPr>
+                    <pic:cNvPr id="1" name=""/>
+                    <pic:cNvPicPr/>
+                  </pic:nvPicPr>
+                  <pic:blipFill>
+                    <a:blip r:embed="rId14"/>
+                    <a:stretch>
+                      <a:fillRect/>
+                    </a:stretch>
+                  </pic:blipFill>
+                  <pic:spPr>
+                    <a:xfrm>
+                      <a:off x="0" y="0"/>
+                      <a:ext cx="5731510" cy="4136390"/>
+                    </a:xfrm>
+                    <a:prstGeom prst="rect">
+                      <a:avLst/>
+                    </a:prstGeom>
+                    <a:effectLst>
+                      <a:outerShdw blurRad="63500" sx="102000" sy="102000" algn="ctr" rotWithShape="0">
+                        <a:prstClr val="black">
+                          <a:alpha val="40000"/>
+                        </a:prstClr>
+                      </a:outerShdw>
+                    </a:effectLst>
+                  </pic:spPr>
+                </pic:pic>
+              </a:graphicData>
+            </a:graphic>
+          </wp:inline>
+        </w:drawing>
+      </w:r>
+    </w:p>
+    <w:p>
+      <w:pPr>
+        <w:widowControl/>
+        <w:wordWrap/>
+        <w:autoSpaceDE/>
+        <w:autoSpaceDN/>
+        <w:rPr>
+          <w:rFonts w:ascii="HY견고딕" w:eastAsia="HY견고딕"/>
+          <w:sz w:val="36"/>
+          <w:szCs w:val="36"/>
+        </w:rPr>
+      </w:pPr>
+      <w:r>
+        <w:rPr>
+          <w:rFonts w:ascii="HY견고딕" w:eastAsia="HY견고딕"/>
+          <w:sz w:val="36"/>
+          <w:szCs w:val="36"/>
+        </w:rPr>
         <w:br w:type="page"/>
       </w:r>
-      <w:r>
-        <w:rPr>
-          <w:rFonts w:ascii="HY견고딕" w:eastAsia="HY견고딕" w:hint="eastAsia"/>
-          <w:sz w:val="24"/>
-          <w:szCs w:val="24"/>
-        </w:rPr>
-        <w:lastRenderedPageBreak/>
-        <w:t xml:space="preserve">About our </w:t>
-      </w:r>
-      <w:proofErr w:type="spellStart"/>
-      <w:r>
-        <w:rPr>
-          <w:rFonts w:ascii="HY견고딕" w:eastAsia="HY견고딕" w:hint="eastAsia"/>
-          <w:sz w:val="24"/>
-          <w:szCs w:val="24"/>
-        </w:rPr>
-        <w:t>spaCy</w:t>
-      </w:r>
-      <w:proofErr w:type="spellEnd"/>
-      <w:r>
-        <w:rPr>
-          <w:rFonts w:ascii="HY견고딕" w:eastAsia="HY견고딕" w:hint="eastAsia"/>
-          <w:sz w:val="24"/>
-          <w:szCs w:val="24"/>
-        </w:rPr>
-        <w:t xml:space="preserve"> model</w:t>
-      </w:r>
-    </w:p>
-    <w:p>
-      <w:pPr>
-        <w:widowControl/>
-        <w:wordWrap/>
-        <w:autoSpaceDE/>
-        <w:autoSpaceDN/>
-      </w:pPr>
-      <w:proofErr w:type="spellStart"/>
-      <w:r>
-        <w:rPr>
-          <w:rFonts w:hint="eastAsia"/>
-        </w:rPr>
-        <w:t>s</w:t>
-      </w:r>
-      <w:r>
-        <w:t>paCy</w:t>
-      </w:r>
-      <w:proofErr w:type="spellEnd"/>
-      <w:r>
-        <w:rPr>
-          <w:rFonts w:hint="eastAsia"/>
-        </w:rPr>
-        <w:t xml:space="preserve">에서 이미 만들어진 모델을 </w:t>
-      </w:r>
-      <w:proofErr w:type="spellStart"/>
-      <w:r>
-        <w:t>doccano</w:t>
-      </w:r>
-      <w:proofErr w:type="spellEnd"/>
-      <w:r>
-        <w:rPr>
-          <w:rFonts w:hint="eastAsia"/>
-        </w:rPr>
-        <w:t xml:space="preserve">에서 </w:t>
-      </w:r>
-      <w:r>
-        <w:t>annotate</w:t>
-      </w:r>
-      <w:r>
-        <w:rPr>
-          <w:rFonts w:hint="eastAsia"/>
-        </w:rPr>
-        <w:t xml:space="preserve">한 </w:t>
-      </w:r>
-      <w:r>
-        <w:t>resume 110</w:t>
-      </w:r>
-      <w:r>
-        <w:rPr>
-          <w:rFonts w:hint="eastAsia"/>
-        </w:rPr>
-        <w:t xml:space="preserve">개와 </w:t>
-      </w:r>
-      <w:r>
-        <w:t>job description 160</w:t>
-      </w:r>
-      <w:r>
-        <w:rPr>
-          <w:rFonts w:hint="eastAsia"/>
-        </w:rPr>
-        <w:t xml:space="preserve">개를 사용해서 따로 </w:t>
-      </w:r>
-      <w:r>
-        <w:t xml:space="preserve">train </w:t>
-      </w:r>
-      <w:r>
-        <w:rPr>
-          <w:rFonts w:hint="eastAsia"/>
-        </w:rPr>
-        <w:t>시킴.</w:t>
-      </w:r>
-    </w:p>
-    <w:p>
-      <w:pPr>
-        <w:widowControl/>
-        <w:wordWrap/>
-        <w:autoSpaceDE/>
-        <w:autoSpaceDN/>
-      </w:pPr>
-      <w:r>
-        <w:rPr>
-          <w:rFonts w:hint="eastAsia"/>
-        </w:rPr>
-        <w:t xml:space="preserve">사용자가 본인의 </w:t>
-      </w:r>
-      <w:r>
-        <w:t>resume</w:t>
-      </w:r>
-      <w:r>
-        <w:rPr>
-          <w:rFonts w:hint="eastAsia"/>
-        </w:rPr>
-        <w:t xml:space="preserve">과 </w:t>
-      </w:r>
-      <w:r>
-        <w:t>job description</w:t>
-      </w:r>
-      <w:r>
-        <w:rPr>
-          <w:rFonts w:hint="eastAsia"/>
-        </w:rPr>
-        <w:t xml:space="preserve">을 </w:t>
-      </w:r>
-      <w:r>
-        <w:t>input data</w:t>
-      </w:r>
-      <w:r>
-        <w:rPr>
-          <w:rFonts w:hint="eastAsia"/>
-        </w:rPr>
-        <w:t>로 넣으면,</w:t>
-      </w:r>
-      <w:r>
-        <w:t xml:space="preserve"> </w:t>
-      </w:r>
-      <w:r>
-        <w:rPr>
-          <w:rFonts w:hint="eastAsia"/>
-        </w:rPr>
-        <w:t>이미 만들어진 두 모델을 이용하여</w:t>
-      </w:r>
-      <w:r>
-        <w:t xml:space="preserve">job description </w:t>
-      </w:r>
-      <w:r>
-        <w:rPr>
-          <w:rFonts w:hint="eastAsia"/>
-        </w:rPr>
-        <w:t>중에 어느 요소가 충족되어 있는지,</w:t>
-      </w:r>
-      <w:r>
-        <w:t xml:space="preserve"> </w:t>
-      </w:r>
-      <w:r>
-        <w:rPr>
-          <w:rFonts w:hint="eastAsia"/>
-        </w:rPr>
-        <w:t xml:space="preserve">어느 부분이 부족한지 </w:t>
-      </w:r>
-      <w:r>
-        <w:t>user</w:t>
-      </w:r>
-      <w:r>
-        <w:rPr>
-          <w:rFonts w:hint="eastAsia"/>
-        </w:rPr>
-        <w:t xml:space="preserve">의 </w:t>
-      </w:r>
-      <w:r>
-        <w:t>resume</w:t>
-      </w:r>
-      <w:r>
-        <w:rPr>
-          <w:rFonts w:hint="eastAsia"/>
-        </w:rPr>
-        <w:t>에서 찾아서 알려줌</w:t>
-      </w:r>
-      <w:r>
-        <w:rPr>
-          <w:rFonts w:hint="eastAsia"/>
-        </w:rPr>
-        <w:t xml:space="preserve"> </w:t>
-      </w:r>
-      <w:r>
-        <w:t>(</w:t>
-      </w:r>
-      <w:r>
-        <w:rPr>
-          <w:rFonts w:hint="eastAsia"/>
-        </w:rPr>
-        <w:t xml:space="preserve">오늘 저녁에 영어로 </w:t>
-      </w:r>
-      <w:proofErr w:type="spellStart"/>
-      <w:r>
-        <w:rPr>
-          <w:rFonts w:hint="eastAsia"/>
-        </w:rPr>
-        <w:t>바꿔놓을</w:t>
-      </w:r>
-      <w:proofErr w:type="spellEnd"/>
-      <w:r>
-        <w:rPr>
-          <w:rFonts w:hint="eastAsia"/>
-        </w:rPr>
-        <w:t xml:space="preserve"> 예정)</w:t>
-      </w:r>
-    </w:p>
-    <w:p>
-      <w:pPr>
-        <w:widowControl/>
-        <w:wordWrap/>
-        <w:autoSpaceDE/>
-        <w:autoSpaceDN/>
-      </w:pPr>
-    </w:p>
-    <w:p>
-      <w:pPr>
-        <w:widowControl/>
-        <w:wordWrap/>
-        <w:autoSpaceDE/>
-        <w:autoSpaceDN/>
-      </w:pPr>
-      <w:r>
-        <w:br w:type="page"/>
-      </w:r>
-    </w:p>
-    <w:p>
-      <w:pPr>
-        <w:widowControl/>
-        <w:wordWrap/>
-        <w:autoSpaceDE/>
-        <w:autoSpaceDN/>
-        <w:rPr>
-          <w:rFonts w:ascii="HY견고딕" w:eastAsia="HY견고딕" w:hint="eastAsia"/>
+    </w:p>
+    <w:p>
+      <w:pPr>
+        <w:widowControl/>
+        <w:wordWrap/>
+        <w:autoSpaceDE/>
+        <w:autoSpaceDN/>
+        <w:rPr>
+          <w:rFonts w:ascii="HY견고딕" w:eastAsia="HY견고딕"/>
           <w:sz w:val="36"/>
           <w:szCs w:val="36"/>
         </w:rPr>
@@ -1859,7 +1716,7 @@
                     <pic:cNvPicPr/>
                   </pic:nvPicPr>
                   <pic:blipFill>
-                    <a:blip r:embed="rId14"/>
+                    <a:blip r:embed="rId15"/>
                     <a:stretch>
                       <a:fillRect/>
                     </a:stretch>
@@ -1928,7 +1785,7 @@
                     <pic:cNvPicPr/>
                   </pic:nvPicPr>
                   <pic:blipFill>
-                    <a:blip r:embed="rId15"/>
+                    <a:blip r:embed="rId16"/>
                     <a:stretch>
                       <a:fillRect/>
                     </a:stretch>
@@ -1963,11 +1820,14 @@
         <w:autoSpaceDE/>
         <w:autoSpaceDN/>
         <w:jc w:val="center"/>
-      </w:pPr>
-      <w:r>
         <w:rPr>
           <w:rFonts w:hint="eastAsia"/>
         </w:rPr>
+      </w:pPr>
+      <w:r>
+        <w:rPr>
+          <w:rFonts w:hint="eastAsia"/>
+        </w:rPr>
         <w:t>&lt;o</w:t>
       </w:r>
       <w:r>
@@ -1980,30 +1840,27 @@
         <w:wordWrap/>
         <w:autoSpaceDE/>
         <w:autoSpaceDN/>
-      </w:pPr>
-    </w:p>
-    <w:p>
-      <w:pPr>
-        <w:widowControl/>
-        <w:wordWrap/>
-        <w:autoSpaceDE/>
-        <w:autoSpaceDN/>
-      </w:pPr>
-      <w:r>
-        <w:br w:type="page"/>
-      </w:r>
-    </w:p>
-    <w:p>
-      <w:pPr>
-        <w:widowControl/>
-        <w:wordWrap/>
-        <w:autoSpaceDE/>
-        <w:autoSpaceDN/>
-        <w:rPr>
-          <w:rFonts w:ascii="HY견고딕" w:eastAsia="HY견고딕" w:hint="eastAsia"/>
+        <w:rPr>
+          <w:rFonts w:ascii="HY견고딕" w:eastAsia="HY견고딕"/>
           <w:sz w:val="36"/>
           <w:szCs w:val="36"/>
         </w:rPr>
+      </w:pPr>
+      <w:r>
+        <w:rPr>
+          <w:rFonts w:ascii="HY견고딕" w:eastAsia="HY견고딕"/>
+          <w:sz w:val="36"/>
+          <w:szCs w:val="36"/>
+        </w:rPr>
+        <w:br w:type="page"/>
+      </w:r>
+    </w:p>
+    <w:p>
+      <w:pPr>
+        <w:widowControl/>
+        <w:wordWrap/>
+        <w:autoSpaceDE/>
+        <w:autoSpaceDN/>
       </w:pPr>
       <w:r>
         <w:rPr>
@@ -2044,7 +1901,7 @@
         <w:autoSpaceDN/>
         <w:ind w:leftChars="0"/>
         <w:rPr>
-          <w:rFonts w:ascii="HY견고딕" w:eastAsia="HY견고딕" w:hint="eastAsia"/>
+          <w:rFonts w:ascii="HY견고딕" w:eastAsia="HY견고딕"/>
           <w:sz w:val="24"/>
           <w:szCs w:val="24"/>
         </w:rPr>
@@ -2396,16 +2253,13 @@
     </w:p>
     <w:p>
       <w:pPr>
-        <w:pStyle w:val="a3"/>
-        <w:widowControl/>
-        <w:numPr>
-          <w:ilvl w:val="0"/>
-          <w:numId w:val="6"/>
-        </w:numPr>
-        <w:wordWrap/>
-        <w:autoSpaceDE/>
-        <w:autoSpaceDN/>
-        <w:ind w:leftChars="0"/>
+        <w:widowControl/>
+        <w:wordWrap/>
+        <w:autoSpaceDE/>
+        <w:autoSpaceDN/>
+        <w:rPr>
+          <w:rFonts w:hint="eastAsia"/>
+        </w:rPr>
       </w:pPr>
     </w:p>
     <w:sectPr>
